--- a/CG_2018_WaveSimulation/Dokumentation/Dok1.docx
+++ b/CG_2018_WaveSimulation/Dokumentation/Dok1.docx
@@ -9,6 +9,7 @@
           <w:ilvl w:val="0"/>
           <w:numId w:val="2"/>
         </w:numPr>
+        <w:ind w:hanging="294"/>
         <w:rPr>
           <w:b/>
           <w:lang w:val="en-US"/>
@@ -33,6 +34,7 @@
     </w:p>
     <w:p>
       <w:pPr>
+        <w:ind w:left="720" w:hanging="12"/>
         <w:rPr>
           <w:lang w:val="en-US"/>
         </w:rPr>
@@ -105,23 +107,583 @@
           <w:b/>
           <w:lang w:val="en-US"/>
         </w:rPr>
-        <w:t xml:space="preserve">The function we </w:t>
+        <w:t>The function w</w:t>
       </w:r>
       <w:r>
         <w:rPr>
           <w:b/>
           <w:lang w:val="en-US"/>
         </w:rPr>
-        <w:t>will use</w:t>
-      </w:r>
-    </w:p>
-    <w:p>
-      <w:pPr>
+        <w:t>e</w:t>
+      </w:r>
+      <w:r>
         <w:rPr>
           <w:b/>
           <w:lang w:val="en-US"/>
         </w:rPr>
-      </w:pPr>
+        <w:t xml:space="preserve"> use</w:t>
+      </w:r>
+    </w:p>
+    <w:p>
+      <w:pPr>
+        <w:pStyle w:val="Listenabsatz"/>
+        <w:rPr>
+          <w:lang w:val="en-US"/>
+        </w:rPr>
+      </w:pPr>
+      <w:r>
+        <w:rPr>
+          <w:lang w:val="en-US"/>
+        </w:rPr>
+        <w:t xml:space="preserve">An obvious way to represent waves is through sine or cosine functions. If one chooses the parameters wavelength, amplitude and wave direction with a certain variance around specified basic values and superimposes a number of these waves, this results in at least one water-like wave train. The following formula results for a sum of sine waves, which are visualized by the </w:t>
+      </w:r>
+      <w:proofErr w:type="spellStart"/>
+      <w:r>
+        <w:rPr>
+          <w:lang w:val="en-US"/>
+        </w:rPr>
+        <w:t>Heigth</w:t>
+      </w:r>
+      <w:proofErr w:type="spellEnd"/>
+      <w:r>
+        <w:rPr>
+          <w:lang w:val="en-US"/>
+        </w:rPr>
+        <w:t xml:space="preserve"> Field H. The water is at rest in the x / z plane of a coordinate system.</w:t>
+      </w:r>
+    </w:p>
+    <w:p>
+      <w:pPr>
+        <w:pStyle w:val="Listenabsatz"/>
+        <w:rPr>
+          <w:lang w:val="en-US"/>
+        </w:rPr>
+      </w:pPr>
+    </w:p>
+    <w:p>
+      <w:pPr>
+        <w:pStyle w:val="Listenabsatz"/>
+        <w:rPr>
+          <w:lang w:val="en-US"/>
+        </w:rPr>
+      </w:pPr>
+      <w:r>
+        <w:rPr>
+          <w:color w:val="092E64"/>
+          <w:lang w:val="en-US"/>
+        </w:rPr>
+        <w:t>y</w:t>
+      </w:r>
+      <w:r>
+        <w:rPr>
+          <w:color w:val="C0C0C0"/>
+          <w:lang w:val="en-US"/>
+        </w:rPr>
+        <w:t xml:space="preserve"> </w:t>
+      </w:r>
+      <w:r>
+        <w:rPr>
+          <w:lang w:val="en-US"/>
+        </w:rPr>
+        <w:t>+=</w:t>
+      </w:r>
+      <w:r>
+        <w:rPr>
+          <w:color w:val="C0C0C0"/>
+          <w:lang w:val="en-US"/>
+        </w:rPr>
+        <w:t xml:space="preserve"> </w:t>
+      </w:r>
+      <w:proofErr w:type="spellStart"/>
+      <w:proofErr w:type="gramStart"/>
+      <w:r>
+        <w:rPr>
+          <w:color w:val="092E64"/>
+          <w:lang w:val="en-US"/>
+        </w:rPr>
+        <w:t>wave</w:t>
+      </w:r>
+      <w:r>
+        <w:rPr>
+          <w:lang w:val="en-US"/>
+        </w:rPr>
+        <w:t>.</w:t>
+      </w:r>
+      <w:r>
+        <w:rPr>
+          <w:color w:val="800000"/>
+          <w:lang w:val="en-US"/>
+        </w:rPr>
+        <w:t>a</w:t>
+      </w:r>
+      <w:proofErr w:type="spellEnd"/>
+      <w:proofErr w:type="gramEnd"/>
+      <w:r>
+        <w:rPr>
+          <w:color w:val="C0C0C0"/>
+          <w:lang w:val="en-US"/>
+        </w:rPr>
+        <w:t xml:space="preserve"> </w:t>
+      </w:r>
+      <w:r>
+        <w:rPr>
+          <w:lang w:val="en-US"/>
+        </w:rPr>
+        <w:t>*</w:t>
+      </w:r>
+      <w:r>
+        <w:rPr>
+          <w:color w:val="C0C0C0"/>
+          <w:lang w:val="en-US"/>
+        </w:rPr>
+        <w:t xml:space="preserve"> </w:t>
+      </w:r>
+      <w:r>
+        <w:rPr>
+          <w:color w:val="00677C"/>
+          <w:lang w:val="en-US"/>
+        </w:rPr>
+        <w:t>cos</w:t>
+      </w:r>
+      <w:r>
+        <w:rPr>
+          <w:lang w:val="en-US"/>
+        </w:rPr>
+        <w:t>(</w:t>
+      </w:r>
+      <w:proofErr w:type="spellStart"/>
+      <w:r>
+        <w:rPr>
+          <w:color w:val="092E64"/>
+          <w:lang w:val="en-US"/>
+        </w:rPr>
+        <w:t>wave</w:t>
+      </w:r>
+      <w:r>
+        <w:rPr>
+          <w:lang w:val="en-US"/>
+        </w:rPr>
+        <w:t>.</w:t>
+      </w:r>
+      <w:r>
+        <w:rPr>
+          <w:color w:val="800000"/>
+          <w:lang w:val="en-US"/>
+        </w:rPr>
+        <w:t>k</w:t>
+      </w:r>
+      <w:proofErr w:type="spellEnd"/>
+      <w:r>
+        <w:rPr>
+          <w:color w:val="C0C0C0"/>
+          <w:lang w:val="en-US"/>
+        </w:rPr>
+        <w:t xml:space="preserve"> </w:t>
+      </w:r>
+      <w:r>
+        <w:rPr>
+          <w:lang w:val="en-US"/>
+        </w:rPr>
+        <w:t>*</w:t>
+      </w:r>
+      <w:r>
+        <w:rPr>
+          <w:color w:val="C0C0C0"/>
+          <w:lang w:val="en-US"/>
+        </w:rPr>
+        <w:t xml:space="preserve"> </w:t>
+      </w:r>
+      <w:proofErr w:type="spellStart"/>
+      <w:r>
+        <w:rPr>
+          <w:color w:val="092E64"/>
+          <w:lang w:val="en-US"/>
+        </w:rPr>
+        <w:t>distanceToOrigin</w:t>
+      </w:r>
+      <w:proofErr w:type="spellEnd"/>
+      <w:r>
+        <w:rPr>
+          <w:color w:val="C0C0C0"/>
+          <w:lang w:val="en-US"/>
+        </w:rPr>
+        <w:t xml:space="preserve"> </w:t>
+      </w:r>
+      <w:r>
+        <w:rPr>
+          <w:lang w:val="en-US"/>
+        </w:rPr>
+        <w:t>+</w:t>
+      </w:r>
+      <w:r>
+        <w:rPr>
+          <w:color w:val="C0C0C0"/>
+          <w:lang w:val="en-US"/>
+        </w:rPr>
+        <w:t xml:space="preserve"> </w:t>
+      </w:r>
+      <w:r>
+        <w:rPr>
+          <w:color w:val="092E64"/>
+          <w:lang w:val="en-US"/>
+        </w:rPr>
+        <w:t>phi</w:t>
+      </w:r>
+      <w:r>
+        <w:rPr>
+          <w:lang w:val="en-US"/>
+        </w:rPr>
+        <w:t>)</w:t>
+      </w:r>
+      <w:r>
+        <w:rPr>
+          <w:color w:val="C0C0C0"/>
+          <w:lang w:val="en-US"/>
+        </w:rPr>
+        <w:t xml:space="preserve"> </w:t>
+      </w:r>
+      <w:r>
+        <w:rPr>
+          <w:lang w:val="en-US"/>
+        </w:rPr>
+        <w:t>/</w:t>
+      </w:r>
+      <w:r>
+        <w:rPr>
+          <w:color w:val="C0C0C0"/>
+          <w:lang w:val="en-US"/>
+        </w:rPr>
+        <w:t xml:space="preserve"> </w:t>
+      </w:r>
+      <w:r>
+        <w:rPr>
+          <w:lang w:val="en-US"/>
+        </w:rPr>
+        <w:t>(</w:t>
+      </w:r>
+      <w:proofErr w:type="spellStart"/>
+      <w:r>
+        <w:rPr>
+          <w:color w:val="092E64"/>
+          <w:lang w:val="en-US"/>
+        </w:rPr>
+        <w:t>distanceToOrigin</w:t>
+      </w:r>
+      <w:proofErr w:type="spellEnd"/>
+      <w:r>
+        <w:rPr>
+          <w:color w:val="C0C0C0"/>
+          <w:lang w:val="en-US"/>
+        </w:rPr>
+        <w:t xml:space="preserve"> </w:t>
+      </w:r>
+      <w:r>
+        <w:rPr>
+          <w:lang w:val="en-US"/>
+        </w:rPr>
+        <w:t>+</w:t>
+      </w:r>
+      <w:r>
+        <w:rPr>
+          <w:color w:val="C0C0C0"/>
+          <w:lang w:val="en-US"/>
+        </w:rPr>
+        <w:t xml:space="preserve"> </w:t>
+      </w:r>
+      <w:r>
+        <w:rPr>
+          <w:color w:val="000080"/>
+          <w:lang w:val="en-US"/>
+        </w:rPr>
+        <w:t>1</w:t>
+      </w:r>
+      <w:r>
+        <w:rPr>
+          <w:lang w:val="en-US"/>
+        </w:rPr>
+        <w:t>);</w:t>
+      </w:r>
+    </w:p>
+    <w:p>
+      <w:pPr>
+        <w:pStyle w:val="Listenabsatz"/>
+        <w:rPr>
+          <w:lang w:val="en-US"/>
+        </w:rPr>
+      </w:pPr>
+    </w:p>
+    <w:p>
+      <w:pPr>
+        <w:pStyle w:val="Listenabsatz"/>
+        <w:rPr>
+          <w:lang w:val="en-US"/>
+        </w:rPr>
+      </w:pPr>
+      <w:r>
+        <w:rPr>
+          <w:lang w:val="en-US"/>
+        </w:rPr>
+        <w:t xml:space="preserve">y = </w:t>
+      </w:r>
+      <m:oMath>
+        <m:nary>
+          <m:naryPr>
+            <m:chr m:val="∑"/>
+            <m:limLoc m:val="undOvr"/>
+            <m:subHide m:val="1"/>
+            <m:supHide m:val="1"/>
+            <m:ctrlPr>
+              <w:rPr>
+                <w:rFonts w:ascii="Cambria Math" w:hAnsi="Cambria Math"/>
+                <w:i/>
+                <w:lang w:val="en-US"/>
+              </w:rPr>
+            </m:ctrlPr>
+          </m:naryPr>
+          <m:sub/>
+          <m:sup/>
+          <m:e>
+            <m:r>
+              <w:rPr>
+                <w:rFonts w:ascii="Cambria Math" w:hAnsi="Cambria Math"/>
+                <w:lang w:val="en-US"/>
+              </w:rPr>
+              <m:t>a</m:t>
+            </m:r>
+          </m:e>
+        </m:nary>
+      </m:oMath>
+      <w:r>
+        <w:rPr>
+          <w:rFonts w:eastAsiaTheme="minorEastAsia"/>
+          <w:lang w:val="en-US"/>
+        </w:rPr>
+        <w:t xml:space="preserve"> * </w:t>
+      </w:r>
+      <w:proofErr w:type="gramStart"/>
+      <w:r>
+        <w:rPr>
+          <w:rFonts w:eastAsiaTheme="minorEastAsia"/>
+          <w:lang w:val="en-US"/>
+        </w:rPr>
+        <w:t>cos(</w:t>
+      </w:r>
+      <w:proofErr w:type="gramEnd"/>
+      <w:r>
+        <w:rPr>
+          <w:rFonts w:eastAsiaTheme="minorEastAsia"/>
+          <w:lang w:val="en-US"/>
+        </w:rPr>
+        <w:t xml:space="preserve">k * </w:t>
+      </w:r>
+    </w:p>
+    <w:p>
+      <w:pPr>
+        <w:pStyle w:val="Listenabsatz"/>
+        <w:rPr>
+          <w:lang w:val="en-US"/>
+        </w:rPr>
+      </w:pPr>
+    </w:p>
+    <w:p>
+      <w:pPr>
+        <w:pStyle w:val="Listenabsatz"/>
+        <w:rPr>
+          <w:lang w:val="en-US"/>
+        </w:rPr>
+      </w:pPr>
+      <w:r>
+        <w:rPr>
+          <w:lang w:val="en-US"/>
+        </w:rPr>
+        <w:t xml:space="preserve">this results in an altitude value in the height field for each position (x, z), with the amplitude a, the direction vector D and a phase shift </w:t>
+      </w:r>
+      <w:r>
+        <w:t>φ</w:t>
+      </w:r>
+      <w:r>
+        <w:rPr>
+          <w:lang w:val="en-US"/>
+        </w:rPr>
+        <w:t>. D stands parallel to the stationary water surface and perpendicular to the associated wave train and the phase velocity c, the frequency f and the so-called wave number k are defined by</w:t>
+      </w:r>
+    </w:p>
+    <w:p>
+      <w:pPr>
+        <w:pStyle w:val="Listenabsatz"/>
+        <w:rPr>
+          <w:lang w:val="en-US"/>
+        </w:rPr>
+      </w:pPr>
+    </w:p>
+    <w:p>
+      <w:pPr>
+        <w:pStyle w:val="Listenabsatz"/>
+        <w:rPr>
+          <w:lang w:val="en-US"/>
+        </w:rPr>
+      </w:pPr>
+      <w:r>
+        <w:rPr>
+          <w:lang w:val="en-US"/>
+        </w:rPr>
+        <w:t>c =</w:t>
+      </w:r>
+      <w:proofErr w:type="spellStart"/>
+      <w:r>
+        <w:rPr>
+          <w:lang w:val="en-US"/>
+        </w:rPr>
+        <w:t>g·l</w:t>
+      </w:r>
+      <w:proofErr w:type="spellEnd"/>
+      <w:r>
+        <w:rPr>
+          <w:lang w:val="en-US"/>
+        </w:rPr>
+        <w:t xml:space="preserve"> 2π </w:t>
+      </w:r>
+    </w:p>
+    <w:p>
+      <w:pPr>
+        <w:pStyle w:val="Listenabsatz"/>
+        <w:rPr>
+          <w:lang w:val="en-US"/>
+        </w:rPr>
+      </w:pPr>
+      <w:r>
+        <w:rPr>
+          <w:lang w:val="en-US"/>
+        </w:rPr>
+        <w:t>f = c</w:t>
+      </w:r>
+      <w:r>
+        <w:rPr>
+          <w:lang w:val="en-US"/>
+        </w:rPr>
+        <w:t>/</w:t>
+      </w:r>
+      <w:r>
+        <w:rPr>
+          <w:lang w:val="en-US"/>
+        </w:rPr>
+        <w:t>l</w:t>
+      </w:r>
+    </w:p>
+    <w:p>
+      <w:pPr>
+        <w:pStyle w:val="Listenabsatz"/>
+        <w:rPr>
+          <w:lang w:val="en-US"/>
+        </w:rPr>
+      </w:pPr>
+      <w:r>
+        <w:rPr>
+          <w:lang w:val="en-US"/>
+        </w:rPr>
+        <w:t xml:space="preserve">k = 2π </w:t>
+      </w:r>
+      <w:r>
+        <w:rPr>
+          <w:lang w:val="en-US"/>
+        </w:rPr>
+        <w:t>/</w:t>
+      </w:r>
+      <w:r>
+        <w:rPr>
+          <w:lang w:val="en-US"/>
+        </w:rPr>
+        <w:t>l</w:t>
+      </w:r>
+    </w:p>
+    <w:p>
+      <w:pPr>
+        <w:shd w:val="clear" w:color="auto" w:fill="FFFFFF"/>
+        <w:spacing w:after="0" w:line="240" w:lineRule="auto"/>
+        <w:rPr>
+          <w:rFonts w:ascii="Arial" w:eastAsia="Times New Roman" w:hAnsi="Arial" w:cs="Arial"/>
+          <w:color w:val="777777"/>
+          <w:sz w:val="20"/>
+          <w:szCs w:val="20"/>
+          <w:lang w:eastAsia="de-DE"/>
+        </w:rPr>
+      </w:pPr>
+    </w:p>
+    <w:p>
+      <w:pPr>
+        <w:pStyle w:val="Listenabsatz"/>
+        <w:rPr>
+          <w:lang w:val="en-US"/>
+        </w:rPr>
+      </w:pPr>
+      <w:r>
+        <w:rPr>
+          <w:lang w:val="en-US"/>
+        </w:rPr>
+        <w:t xml:space="preserve">with the wavelength l and the gravitational acceleration g = 9,81m / s2. </w:t>
+      </w:r>
+    </w:p>
+    <w:p>
+      <w:pPr>
+        <w:rPr>
+          <w:b/>
+          <w:lang w:val="en-US"/>
+        </w:rPr>
+      </w:pPr>
+      <w:r>
+        <w:rPr>
+          <w:noProof/>
+        </w:rPr>
+        <w:lastRenderedPageBreak/>
+        <w:drawing>
+          <wp:inline distT="0" distB="0" distL="0" distR="0">
+            <wp:extent cx="5760720" cy="5271602"/>
+            <wp:effectExtent l="0" t="0" r="0" b="5715"/>
+            <wp:docPr id="1" name="Grafik 1" descr="https://lh6.googleusercontent.com/P7eL1KFlAD2R_QH2ZQ3uoJbxZ3gcZnmJuM5l7S1g64lqTyc_a3ma_4ue-hQ1RrN3Xo01VpgyB56ZQtBjqa3fVlTqo29d_Dggdq-iBiALqd84-XoOFY-eiHq-OjaBwgppR5Aop3fTQ5k"/>
+            <wp:cNvGraphicFramePr>
+              <a:graphicFrameLocks xmlns:a="http://schemas.openxmlformats.org/drawingml/2006/main" noChangeAspect="1"/>
+            </wp:cNvGraphicFramePr>
+            <a:graphic xmlns:a="http://schemas.openxmlformats.org/drawingml/2006/main">
+              <a:graphicData uri="http://schemas.openxmlformats.org/drawingml/2006/picture">
+                <pic:pic xmlns:pic="http://schemas.openxmlformats.org/drawingml/2006/picture">
+                  <pic:nvPicPr>
+                    <pic:cNvPr id="0" name="Picture 1" descr="https://lh6.googleusercontent.com/P7eL1KFlAD2R_QH2ZQ3uoJbxZ3gcZnmJuM5l7S1g64lqTyc_a3ma_4ue-hQ1RrN3Xo01VpgyB56ZQtBjqa3fVlTqo29d_Dggdq-iBiALqd84-XoOFY-eiHq-OjaBwgppR5Aop3fTQ5k"/>
+                    <pic:cNvPicPr>
+                      <a:picLocks noChangeAspect="1" noChangeArrowheads="1"/>
+                    </pic:cNvPicPr>
+                  </pic:nvPicPr>
+                  <pic:blipFill>
+                    <a:blip r:embed="rId5">
+                      <a:extLst>
+                        <a:ext uri="{28A0092B-C50C-407E-A947-70E740481C1C}">
+                          <a14:useLocalDpi xmlns:a14="http://schemas.microsoft.com/office/drawing/2010/main" val="0"/>
+                        </a:ext>
+                      </a:extLst>
+                    </a:blip>
+                    <a:srcRect/>
+                    <a:stretch>
+                      <a:fillRect/>
+                    </a:stretch>
+                  </pic:blipFill>
+                  <pic:spPr bwMode="auto">
+                    <a:xfrm>
+                      <a:off x="0" y="0"/>
+                      <a:ext cx="5760720" cy="5271602"/>
+                    </a:xfrm>
+                    <a:prstGeom prst="rect">
+                      <a:avLst/>
+                    </a:prstGeom>
+                    <a:noFill/>
+                    <a:ln>
+                      <a:noFill/>
+                    </a:ln>
+                  </pic:spPr>
+                </pic:pic>
+              </a:graphicData>
+            </a:graphic>
+          </wp:inline>
+        </w:drawing>
+      </w:r>
     </w:p>
     <w:p>
       <w:pPr>
@@ -404,19 +966,11 @@
         </w:rPr>
         <w:t xml:space="preserve"> </w:t>
       </w:r>
-      <w:proofErr w:type="gramStart"/>
-      <w:r>
-        <w:rPr>
-          <w:lang w:val="en-US"/>
-        </w:rPr>
-        <w:t>Logic</w:t>
-      </w:r>
-      <w:proofErr w:type="gramEnd"/>
-      <w:r>
-        <w:rPr>
-          <w:lang w:val="en-US"/>
-        </w:rPr>
-        <w:t xml:space="preserve"> and data regarding the computation of quad meshes is stored in a </w:t>
+      <w:r>
+        <w:rPr>
+          <w:lang w:val="en-US"/>
+        </w:rPr>
+        <w:t xml:space="preserve">Logic and data regarding the computation of quad meshes is stored in a </w:t>
       </w:r>
       <w:proofErr w:type="spellStart"/>
       <w:r>
@@ -464,6 +1018,7 @@
           <w:b/>
           <w:lang w:val="en-US"/>
         </w:rPr>
+        <w:lastRenderedPageBreak/>
         <w:t>Mesh</w:t>
       </w:r>
     </w:p>
@@ -477,14 +1032,7 @@
         <w:rPr>
           <w:lang w:val="en-US"/>
         </w:rPr>
-        <w:t xml:space="preserve">After creating the required data structure, </w:t>
-      </w:r>
-      <w:bookmarkStart w:id="0" w:name="_GoBack"/>
-      <w:r>
-        <w:rPr>
-          <w:lang w:val="en-US"/>
-        </w:rPr>
-        <w:t>a method to make a mesh</w:t>
+        <w:t>After creating the required data structure, a method to make a mesh</w:t>
       </w:r>
       <w:r>
         <w:rPr>
@@ -493,7 +1041,101 @@
         <w:t xml:space="preserve"> for the waves. </w:t>
       </w:r>
     </w:p>
-    <w:bookmarkEnd w:id="0"/>
+    <w:p>
+      <w:pPr>
+        <w:pStyle w:val="StandardWeb"/>
+        <w:spacing w:before="0" w:beforeAutospacing="0" w:after="0" w:afterAutospacing="0" w:line="480" w:lineRule="auto"/>
+        <w:ind w:left="720"/>
+        <w:textAlignment w:val="baseline"/>
+        <w:rPr>
+          <w:rFonts w:ascii="Nunito" w:hAnsi="Nunito"/>
+          <w:color w:val="424242"/>
+          <w:sz w:val="26"/>
+          <w:szCs w:val="26"/>
+          <w:lang w:val="en-US"/>
+        </w:rPr>
+      </w:pPr>
+      <w:r>
+        <w:rPr>
+          <w:rFonts w:ascii="Nunito" w:hAnsi="Nunito"/>
+          <w:color w:val="424242"/>
+          <w:sz w:val="26"/>
+          <w:szCs w:val="26"/>
+          <w:lang w:val="en-US"/>
+        </w:rPr>
+        <w:t>Custom data structure</w:t>
+      </w:r>
+    </w:p>
+    <w:p>
+      <w:pPr>
+        <w:pStyle w:val="StandardWeb"/>
+        <w:spacing w:before="0" w:beforeAutospacing="0" w:after="0" w:afterAutospacing="0" w:line="480" w:lineRule="auto"/>
+        <w:ind w:left="720"/>
+        <w:textAlignment w:val="baseline"/>
+        <w:rPr>
+          <w:rFonts w:ascii="Nunito" w:hAnsi="Nunito"/>
+          <w:color w:val="424242"/>
+          <w:sz w:val="26"/>
+          <w:szCs w:val="26"/>
+          <w:lang w:val="en-US"/>
+        </w:rPr>
+      </w:pPr>
+      <w:r>
+        <w:rPr>
+          <w:rFonts w:ascii="Nunito" w:hAnsi="Nunito"/>
+          <w:color w:val="424242"/>
+          <w:sz w:val="26"/>
+          <w:szCs w:val="26"/>
+          <w:lang w:val="en-US"/>
+        </w:rPr>
+        <w:t>2-dimensional vector of QVector3D</w:t>
+      </w:r>
+    </w:p>
+    <w:p>
+      <w:pPr>
+        <w:pStyle w:val="StandardWeb"/>
+        <w:spacing w:before="0" w:beforeAutospacing="0" w:after="320" w:afterAutospacing="0" w:line="480" w:lineRule="auto"/>
+        <w:ind w:left="720"/>
+        <w:textAlignment w:val="baseline"/>
+        <w:rPr>
+          <w:rFonts w:ascii="Nunito" w:hAnsi="Nunito"/>
+          <w:color w:val="424242"/>
+          <w:sz w:val="26"/>
+          <w:szCs w:val="26"/>
+        </w:rPr>
+      </w:pPr>
+      <w:proofErr w:type="spellStart"/>
+      <w:r>
+        <w:rPr>
+          <w:rFonts w:ascii="Nunito" w:hAnsi="Nunito"/>
+          <w:color w:val="424242"/>
+          <w:sz w:val="26"/>
+          <w:szCs w:val="26"/>
+        </w:rPr>
+        <w:t>Dimensions</w:t>
+      </w:r>
+      <w:proofErr w:type="spellEnd"/>
+      <w:r>
+        <w:rPr>
+          <w:rFonts w:ascii="Nunito" w:hAnsi="Nunito"/>
+          <w:color w:val="424242"/>
+          <w:sz w:val="26"/>
+          <w:szCs w:val="26"/>
+        </w:rPr>
+        <w:t xml:space="preserve">: 50 x 50 -&gt; Best </w:t>
+      </w:r>
+      <w:proofErr w:type="spellStart"/>
+      <w:r>
+        <w:rPr>
+          <w:rFonts w:ascii="Nunito" w:hAnsi="Nunito"/>
+          <w:color w:val="424242"/>
+          <w:sz w:val="26"/>
+          <w:szCs w:val="26"/>
+        </w:rPr>
+        <w:t>result</w:t>
+      </w:r>
+      <w:proofErr w:type="spellEnd"/>
+    </w:p>
     <w:p>
       <w:pPr>
         <w:pStyle w:val="Listenabsatz"/>
@@ -657,22 +1299,10 @@
     <w:p>
       <w:pPr>
         <w:pStyle w:val="Listenabsatz"/>
-        <w:numPr>
-          <w:ilvl w:val="0"/>
-          <w:numId w:val="2"/>
-        </w:numPr>
-        <w:rPr>
-          <w:b/>
-          <w:lang w:val="en-US"/>
-        </w:rPr>
-      </w:pPr>
-      <w:r>
-        <w:rPr>
-          <w:b/>
-          <w:lang w:val="en-US"/>
-        </w:rPr>
-        <w:t>At</w:t>
-      </w:r>
+        <w:rPr>
+          <w:lang w:val="en-US"/>
+        </w:rPr>
+      </w:pPr>
     </w:p>
     <w:p>
       <w:pPr>
@@ -691,8 +1321,17 @@
           <w:b/>
           <w:lang w:val="en-US"/>
         </w:rPr>
-        <w:t>Recalculate Mesh</w:t>
-      </w:r>
+        <w:t>At</w:t>
+      </w:r>
+    </w:p>
+    <w:p>
+      <w:pPr>
+        <w:pStyle w:val="Listenabsatz"/>
+        <w:rPr>
+          <w:b/>
+          <w:lang w:val="en-US"/>
+        </w:rPr>
+      </w:pPr>
     </w:p>
     <w:p>
       <w:pPr>
@@ -711,8 +1350,17 @@
           <w:b/>
           <w:lang w:val="en-US"/>
         </w:rPr>
-        <w:t>Calculate the wave Height</w:t>
-      </w:r>
+        <w:t>Recalculate Mesh</w:t>
+      </w:r>
+    </w:p>
+    <w:p>
+      <w:pPr>
+        <w:pStyle w:val="Listenabsatz"/>
+        <w:rPr>
+          <w:b/>
+          <w:lang w:val="en-US"/>
+        </w:rPr>
+      </w:pPr>
     </w:p>
     <w:p>
       <w:pPr>
@@ -731,8 +1379,1608 @@
           <w:b/>
           <w:lang w:val="en-US"/>
         </w:rPr>
-        <w:t>Vertex Shader</w:t>
-      </w:r>
+        <w:t>Calculate the wave Height</w:t>
+      </w:r>
+    </w:p>
+    <w:p>
+      <w:pPr>
+        <w:pStyle w:val="Listenabsatz"/>
+        <w:spacing w:after="0" w:line="240" w:lineRule="auto"/>
+        <w:rPr>
+          <w:rFonts w:ascii="Times New Roman" w:eastAsia="Times New Roman" w:hAnsi="Times New Roman" w:cs="Times New Roman"/>
+          <w:sz w:val="24"/>
+          <w:szCs w:val="24"/>
+          <w:lang w:val="en-US" w:eastAsia="de-DE"/>
+        </w:rPr>
+      </w:pPr>
+      <w:r>
+        <w:rPr>
+          <w:rFonts w:ascii="Arial" w:eastAsia="Times New Roman" w:hAnsi="Arial" w:cs="Arial"/>
+          <w:color w:val="808000"/>
+          <w:lang w:val="en-US" w:eastAsia="de-DE"/>
+        </w:rPr>
+        <w:t>double</w:t>
+      </w:r>
+      <w:r>
+        <w:rPr>
+          <w:rFonts w:ascii="Arial" w:eastAsia="Times New Roman" w:hAnsi="Arial" w:cs="Arial"/>
+          <w:color w:val="C0C0C0"/>
+          <w:lang w:val="en-US" w:eastAsia="de-DE"/>
+        </w:rPr>
+        <w:t xml:space="preserve"> </w:t>
+      </w:r>
+      <w:proofErr w:type="spellStart"/>
+      <w:r>
+        <w:rPr>
+          <w:rFonts w:ascii="Arial" w:eastAsia="Times New Roman" w:hAnsi="Arial" w:cs="Arial"/>
+          <w:color w:val="092E64"/>
+          <w:lang w:val="en-US" w:eastAsia="de-DE"/>
+        </w:rPr>
+        <w:t>distanceToOrigin</w:t>
+      </w:r>
+      <w:proofErr w:type="spellEnd"/>
+      <w:r>
+        <w:rPr>
+          <w:rFonts w:ascii="Arial" w:eastAsia="Times New Roman" w:hAnsi="Arial" w:cs="Arial"/>
+          <w:color w:val="C0C0C0"/>
+          <w:lang w:val="en-US" w:eastAsia="de-DE"/>
+        </w:rPr>
+        <w:t xml:space="preserve"> </w:t>
+      </w:r>
+      <w:r>
+        <w:rPr>
+          <w:rFonts w:ascii="Arial" w:eastAsia="Times New Roman" w:hAnsi="Arial" w:cs="Arial"/>
+          <w:color w:val="000000"/>
+          <w:lang w:val="en-US" w:eastAsia="de-DE"/>
+        </w:rPr>
+        <w:t>=</w:t>
+      </w:r>
+      <w:r>
+        <w:rPr>
+          <w:rFonts w:ascii="Arial" w:eastAsia="Times New Roman" w:hAnsi="Arial" w:cs="Arial"/>
+          <w:color w:val="C0C0C0"/>
+          <w:lang w:val="en-US" w:eastAsia="de-DE"/>
+        </w:rPr>
+        <w:t xml:space="preserve"> </w:t>
+      </w:r>
+      <w:r>
+        <w:rPr>
+          <w:rFonts w:ascii="Arial" w:eastAsia="Times New Roman" w:hAnsi="Arial" w:cs="Arial"/>
+          <w:color w:val="800080"/>
+          <w:lang w:val="en-US" w:eastAsia="de-DE"/>
+        </w:rPr>
+        <w:t>QVector2D</w:t>
+      </w:r>
+      <w:r>
+        <w:rPr>
+          <w:rFonts w:ascii="Arial" w:eastAsia="Times New Roman" w:hAnsi="Arial" w:cs="Arial"/>
+          <w:color w:val="000000"/>
+          <w:lang w:val="en-US" w:eastAsia="de-DE"/>
+        </w:rPr>
+        <w:t>(</w:t>
+      </w:r>
+      <w:proofErr w:type="spellStart"/>
+      <w:proofErr w:type="gramStart"/>
+      <w:r>
+        <w:rPr>
+          <w:rFonts w:ascii="Arial" w:eastAsia="Times New Roman" w:hAnsi="Arial" w:cs="Arial"/>
+          <w:color w:val="092E64"/>
+          <w:lang w:val="en-US" w:eastAsia="de-DE"/>
+        </w:rPr>
+        <w:t>x</w:t>
+      </w:r>
+      <w:r>
+        <w:rPr>
+          <w:rFonts w:ascii="Arial" w:eastAsia="Times New Roman" w:hAnsi="Arial" w:cs="Arial"/>
+          <w:color w:val="000000"/>
+          <w:lang w:val="en-US" w:eastAsia="de-DE"/>
+        </w:rPr>
+        <w:t>,</w:t>
+      </w:r>
+      <w:r>
+        <w:rPr>
+          <w:rFonts w:ascii="Arial" w:eastAsia="Times New Roman" w:hAnsi="Arial" w:cs="Arial"/>
+          <w:color w:val="092E64"/>
+          <w:lang w:val="en-US" w:eastAsia="de-DE"/>
+        </w:rPr>
+        <w:t>z</w:t>
+      </w:r>
+      <w:proofErr w:type="spellEnd"/>
+      <w:proofErr w:type="gramEnd"/>
+      <w:r>
+        <w:rPr>
+          <w:rFonts w:ascii="Arial" w:eastAsia="Times New Roman" w:hAnsi="Arial" w:cs="Arial"/>
+          <w:color w:val="000000"/>
+          <w:lang w:val="en-US" w:eastAsia="de-DE"/>
+        </w:rPr>
+        <w:t>).</w:t>
+      </w:r>
+      <w:proofErr w:type="spellStart"/>
+      <w:r>
+        <w:rPr>
+          <w:rFonts w:ascii="Arial" w:eastAsia="Times New Roman" w:hAnsi="Arial" w:cs="Arial"/>
+          <w:color w:val="00677C"/>
+          <w:lang w:val="en-US" w:eastAsia="de-DE"/>
+        </w:rPr>
+        <w:t>distanceToPoint</w:t>
+      </w:r>
+      <w:proofErr w:type="spellEnd"/>
+      <w:r>
+        <w:rPr>
+          <w:rFonts w:ascii="Arial" w:eastAsia="Times New Roman" w:hAnsi="Arial" w:cs="Arial"/>
+          <w:color w:val="000000"/>
+          <w:lang w:val="en-US" w:eastAsia="de-DE"/>
+        </w:rPr>
+        <w:t>(</w:t>
+      </w:r>
+      <w:proofErr w:type="spellStart"/>
+      <w:r>
+        <w:rPr>
+          <w:rFonts w:ascii="Arial" w:eastAsia="Times New Roman" w:hAnsi="Arial" w:cs="Arial"/>
+          <w:color w:val="092E64"/>
+          <w:lang w:val="en-US" w:eastAsia="de-DE"/>
+        </w:rPr>
+        <w:t>wave</w:t>
+      </w:r>
+      <w:r>
+        <w:rPr>
+          <w:rFonts w:ascii="Arial" w:eastAsia="Times New Roman" w:hAnsi="Arial" w:cs="Arial"/>
+          <w:color w:val="000000"/>
+          <w:lang w:val="en-US" w:eastAsia="de-DE"/>
+        </w:rPr>
+        <w:t>.</w:t>
+      </w:r>
+      <w:r>
+        <w:rPr>
+          <w:rFonts w:ascii="Arial" w:eastAsia="Times New Roman" w:hAnsi="Arial" w:cs="Arial"/>
+          <w:color w:val="800000"/>
+          <w:lang w:val="en-US" w:eastAsia="de-DE"/>
+        </w:rPr>
+        <w:t>O</w:t>
+      </w:r>
+      <w:proofErr w:type="spellEnd"/>
+      <w:r>
+        <w:rPr>
+          <w:rFonts w:ascii="Arial" w:eastAsia="Times New Roman" w:hAnsi="Arial" w:cs="Arial"/>
+          <w:color w:val="000000"/>
+          <w:lang w:val="en-US" w:eastAsia="de-DE"/>
+        </w:rPr>
+        <w:t>);</w:t>
+      </w:r>
+    </w:p>
+    <w:p>
+      <w:pPr>
+        <w:pStyle w:val="Listenabsatz"/>
+        <w:spacing w:after="0" w:line="240" w:lineRule="auto"/>
+        <w:rPr>
+          <w:rFonts w:ascii="Times New Roman" w:eastAsia="Times New Roman" w:hAnsi="Times New Roman" w:cs="Times New Roman"/>
+          <w:sz w:val="24"/>
+          <w:szCs w:val="24"/>
+          <w:lang w:val="en-US" w:eastAsia="de-DE"/>
+        </w:rPr>
+      </w:pPr>
+    </w:p>
+    <w:p>
+      <w:pPr>
+        <w:pStyle w:val="Listenabsatz"/>
+        <w:spacing w:after="0" w:line="240" w:lineRule="auto"/>
+        <w:rPr>
+          <w:rFonts w:ascii="Times New Roman" w:eastAsia="Times New Roman" w:hAnsi="Times New Roman" w:cs="Times New Roman"/>
+          <w:sz w:val="24"/>
+          <w:szCs w:val="24"/>
+          <w:lang w:val="en-US" w:eastAsia="de-DE"/>
+        </w:rPr>
+      </w:pPr>
+      <w:r>
+        <w:rPr>
+          <w:rFonts w:ascii="Arial" w:eastAsia="Times New Roman" w:hAnsi="Arial" w:cs="Arial"/>
+          <w:color w:val="808000"/>
+          <w:lang w:val="en-US" w:eastAsia="de-DE"/>
+        </w:rPr>
+        <w:t>double</w:t>
+      </w:r>
+      <w:r>
+        <w:rPr>
+          <w:rFonts w:ascii="Arial" w:eastAsia="Times New Roman" w:hAnsi="Arial" w:cs="Arial"/>
+          <w:color w:val="C0C0C0"/>
+          <w:lang w:val="en-US" w:eastAsia="de-DE"/>
+        </w:rPr>
+        <w:t xml:space="preserve"> </w:t>
+      </w:r>
+      <w:r>
+        <w:rPr>
+          <w:rFonts w:ascii="Arial" w:eastAsia="Times New Roman" w:hAnsi="Arial" w:cs="Arial"/>
+          <w:color w:val="092E64"/>
+          <w:lang w:val="en-US" w:eastAsia="de-DE"/>
+        </w:rPr>
+        <w:t>phi</w:t>
+      </w:r>
+      <w:r>
+        <w:rPr>
+          <w:rFonts w:ascii="Arial" w:eastAsia="Times New Roman" w:hAnsi="Arial" w:cs="Arial"/>
+          <w:color w:val="C0C0C0"/>
+          <w:lang w:val="en-US" w:eastAsia="de-DE"/>
+        </w:rPr>
+        <w:t xml:space="preserve"> </w:t>
+      </w:r>
+      <w:r>
+        <w:rPr>
+          <w:rFonts w:ascii="Arial" w:eastAsia="Times New Roman" w:hAnsi="Arial" w:cs="Arial"/>
+          <w:color w:val="000000"/>
+          <w:lang w:val="en-US" w:eastAsia="de-DE"/>
+        </w:rPr>
+        <w:t>=</w:t>
+      </w:r>
+      <w:r>
+        <w:rPr>
+          <w:rFonts w:ascii="Arial" w:eastAsia="Times New Roman" w:hAnsi="Arial" w:cs="Arial"/>
+          <w:color w:val="C0C0C0"/>
+          <w:lang w:val="en-US" w:eastAsia="de-DE"/>
+        </w:rPr>
+        <w:t xml:space="preserve"> </w:t>
+      </w:r>
+      <w:r>
+        <w:rPr>
+          <w:rFonts w:ascii="Arial" w:eastAsia="Times New Roman" w:hAnsi="Arial" w:cs="Arial"/>
+          <w:color w:val="000000"/>
+          <w:lang w:val="en-US" w:eastAsia="de-DE"/>
+        </w:rPr>
+        <w:t>-</w:t>
+      </w:r>
+      <w:r>
+        <w:rPr>
+          <w:rFonts w:ascii="Arial" w:eastAsia="Times New Roman" w:hAnsi="Arial" w:cs="Arial"/>
+          <w:color w:val="000080"/>
+          <w:lang w:val="en-US" w:eastAsia="de-DE"/>
+        </w:rPr>
+        <w:t>2</w:t>
+      </w:r>
+      <w:r>
+        <w:rPr>
+          <w:rFonts w:ascii="Arial" w:eastAsia="Times New Roman" w:hAnsi="Arial" w:cs="Arial"/>
+          <w:color w:val="C0C0C0"/>
+          <w:lang w:val="en-US" w:eastAsia="de-DE"/>
+        </w:rPr>
+        <w:t xml:space="preserve"> </w:t>
+      </w:r>
+      <w:r>
+        <w:rPr>
+          <w:rFonts w:ascii="Arial" w:eastAsia="Times New Roman" w:hAnsi="Arial" w:cs="Arial"/>
+          <w:color w:val="000000"/>
+          <w:lang w:val="en-US" w:eastAsia="de-DE"/>
+        </w:rPr>
+        <w:t>*</w:t>
+      </w:r>
+      <w:r>
+        <w:rPr>
+          <w:rFonts w:ascii="Arial" w:eastAsia="Times New Roman" w:hAnsi="Arial" w:cs="Arial"/>
+          <w:color w:val="C0C0C0"/>
+          <w:lang w:val="en-US" w:eastAsia="de-DE"/>
+        </w:rPr>
+        <w:t xml:space="preserve"> </w:t>
+      </w:r>
+      <w:proofErr w:type="spellStart"/>
+      <w:r>
+        <w:rPr>
+          <w:rFonts w:ascii="Arial" w:eastAsia="Times New Roman" w:hAnsi="Arial" w:cs="Arial"/>
+          <w:color w:val="092E64"/>
+          <w:lang w:val="en-US" w:eastAsia="de-DE"/>
+        </w:rPr>
+        <w:t>wave</w:t>
+      </w:r>
+      <w:r>
+        <w:rPr>
+          <w:rFonts w:ascii="Arial" w:eastAsia="Times New Roman" w:hAnsi="Arial" w:cs="Arial"/>
+          <w:color w:val="000000"/>
+          <w:lang w:val="en-US" w:eastAsia="de-DE"/>
+        </w:rPr>
+        <w:t>.</w:t>
+      </w:r>
+      <w:r>
+        <w:rPr>
+          <w:rFonts w:ascii="Arial" w:eastAsia="Times New Roman" w:hAnsi="Arial" w:cs="Arial"/>
+          <w:color w:val="800000"/>
+          <w:lang w:val="en-US" w:eastAsia="de-DE"/>
+        </w:rPr>
+        <w:t>pi</w:t>
+      </w:r>
+      <w:proofErr w:type="spellEnd"/>
+      <w:r>
+        <w:rPr>
+          <w:rFonts w:ascii="Arial" w:eastAsia="Times New Roman" w:hAnsi="Arial" w:cs="Arial"/>
+          <w:color w:val="C0C0C0"/>
+          <w:lang w:val="en-US" w:eastAsia="de-DE"/>
+        </w:rPr>
+        <w:t xml:space="preserve"> </w:t>
+      </w:r>
+      <w:r>
+        <w:rPr>
+          <w:rFonts w:ascii="Arial" w:eastAsia="Times New Roman" w:hAnsi="Arial" w:cs="Arial"/>
+          <w:color w:val="000000"/>
+          <w:lang w:val="en-US" w:eastAsia="de-DE"/>
+        </w:rPr>
+        <w:t>*</w:t>
+      </w:r>
+      <w:r>
+        <w:rPr>
+          <w:rFonts w:ascii="Arial" w:eastAsia="Times New Roman" w:hAnsi="Arial" w:cs="Arial"/>
+          <w:color w:val="C0C0C0"/>
+          <w:lang w:val="en-US" w:eastAsia="de-DE"/>
+        </w:rPr>
+        <w:t xml:space="preserve"> </w:t>
+      </w:r>
+      <w:proofErr w:type="spellStart"/>
+      <w:proofErr w:type="gramStart"/>
+      <w:r>
+        <w:rPr>
+          <w:rFonts w:ascii="Arial" w:eastAsia="Times New Roman" w:hAnsi="Arial" w:cs="Arial"/>
+          <w:color w:val="092E64"/>
+          <w:lang w:val="en-US" w:eastAsia="de-DE"/>
+        </w:rPr>
+        <w:t>wave</w:t>
+      </w:r>
+      <w:r>
+        <w:rPr>
+          <w:rFonts w:ascii="Arial" w:eastAsia="Times New Roman" w:hAnsi="Arial" w:cs="Arial"/>
+          <w:color w:val="000000"/>
+          <w:lang w:val="en-US" w:eastAsia="de-DE"/>
+        </w:rPr>
+        <w:t>.</w:t>
+      </w:r>
+      <w:r>
+        <w:rPr>
+          <w:rFonts w:ascii="Arial" w:eastAsia="Times New Roman" w:hAnsi="Arial" w:cs="Arial"/>
+          <w:color w:val="800000"/>
+          <w:lang w:val="en-US" w:eastAsia="de-DE"/>
+        </w:rPr>
+        <w:t>f</w:t>
+      </w:r>
+      <w:proofErr w:type="spellEnd"/>
+      <w:proofErr w:type="gramEnd"/>
+      <w:r>
+        <w:rPr>
+          <w:rFonts w:ascii="Arial" w:eastAsia="Times New Roman" w:hAnsi="Arial" w:cs="Arial"/>
+          <w:color w:val="C0C0C0"/>
+          <w:lang w:val="en-US" w:eastAsia="de-DE"/>
+        </w:rPr>
+        <w:t xml:space="preserve"> </w:t>
+      </w:r>
+      <w:r>
+        <w:rPr>
+          <w:rFonts w:ascii="Arial" w:eastAsia="Times New Roman" w:hAnsi="Arial" w:cs="Arial"/>
+          <w:color w:val="000000"/>
+          <w:lang w:val="en-US" w:eastAsia="de-DE"/>
+        </w:rPr>
+        <w:t>*</w:t>
+      </w:r>
+      <w:r>
+        <w:rPr>
+          <w:rFonts w:ascii="Arial" w:eastAsia="Times New Roman" w:hAnsi="Arial" w:cs="Arial"/>
+          <w:color w:val="C0C0C0"/>
+          <w:lang w:val="en-US" w:eastAsia="de-DE"/>
+        </w:rPr>
+        <w:t xml:space="preserve"> </w:t>
+      </w:r>
+      <w:r>
+        <w:rPr>
+          <w:rFonts w:ascii="Arial" w:eastAsia="Times New Roman" w:hAnsi="Arial" w:cs="Arial"/>
+          <w:color w:val="000000"/>
+          <w:lang w:val="en-US" w:eastAsia="de-DE"/>
+        </w:rPr>
+        <w:t>(</w:t>
+      </w:r>
+      <w:r>
+        <w:rPr>
+          <w:rFonts w:ascii="Arial" w:eastAsia="Times New Roman" w:hAnsi="Arial" w:cs="Arial"/>
+          <w:color w:val="092E64"/>
+          <w:lang w:val="en-US" w:eastAsia="de-DE"/>
+        </w:rPr>
+        <w:t>time</w:t>
+      </w:r>
+      <w:r>
+        <w:rPr>
+          <w:rFonts w:ascii="Arial" w:eastAsia="Times New Roman" w:hAnsi="Arial" w:cs="Arial"/>
+          <w:color w:val="C0C0C0"/>
+          <w:lang w:val="en-US" w:eastAsia="de-DE"/>
+        </w:rPr>
+        <w:t xml:space="preserve"> </w:t>
+      </w:r>
+      <w:r>
+        <w:rPr>
+          <w:rFonts w:ascii="Arial" w:eastAsia="Times New Roman" w:hAnsi="Arial" w:cs="Arial"/>
+          <w:color w:val="000000"/>
+          <w:lang w:val="en-US" w:eastAsia="de-DE"/>
+        </w:rPr>
+        <w:t>+</w:t>
+      </w:r>
+      <w:r>
+        <w:rPr>
+          <w:rFonts w:ascii="Arial" w:eastAsia="Times New Roman" w:hAnsi="Arial" w:cs="Arial"/>
+          <w:color w:val="C0C0C0"/>
+          <w:lang w:val="en-US" w:eastAsia="de-DE"/>
+        </w:rPr>
+        <w:t xml:space="preserve"> </w:t>
+      </w:r>
+      <w:proofErr w:type="spellStart"/>
+      <w:r>
+        <w:rPr>
+          <w:rFonts w:ascii="Arial" w:eastAsia="Times New Roman" w:hAnsi="Arial" w:cs="Arial"/>
+          <w:color w:val="092E64"/>
+          <w:lang w:val="en-US" w:eastAsia="de-DE"/>
+        </w:rPr>
+        <w:t>wave</w:t>
+      </w:r>
+      <w:r>
+        <w:rPr>
+          <w:rFonts w:ascii="Arial" w:eastAsia="Times New Roman" w:hAnsi="Arial" w:cs="Arial"/>
+          <w:color w:val="000000"/>
+          <w:lang w:val="en-US" w:eastAsia="de-DE"/>
+        </w:rPr>
+        <w:t>.</w:t>
+      </w:r>
+      <w:r>
+        <w:rPr>
+          <w:rFonts w:ascii="Arial" w:eastAsia="Times New Roman" w:hAnsi="Arial" w:cs="Arial"/>
+          <w:color w:val="800000"/>
+          <w:lang w:val="en-US" w:eastAsia="de-DE"/>
+        </w:rPr>
+        <w:t>timeOffset</w:t>
+      </w:r>
+      <w:proofErr w:type="spellEnd"/>
+      <w:r>
+        <w:rPr>
+          <w:rFonts w:ascii="Arial" w:eastAsia="Times New Roman" w:hAnsi="Arial" w:cs="Arial"/>
+          <w:color w:val="000000"/>
+          <w:lang w:val="en-US" w:eastAsia="de-DE"/>
+        </w:rPr>
+        <w:t>);</w:t>
+      </w:r>
+    </w:p>
+    <w:p>
+      <w:pPr>
+        <w:pStyle w:val="Listenabsatz"/>
+        <w:spacing w:after="0" w:line="240" w:lineRule="auto"/>
+        <w:rPr>
+          <w:rFonts w:ascii="Times New Roman" w:eastAsia="Times New Roman" w:hAnsi="Times New Roman" w:cs="Times New Roman"/>
+          <w:sz w:val="24"/>
+          <w:szCs w:val="24"/>
+          <w:lang w:val="en-US" w:eastAsia="de-DE"/>
+        </w:rPr>
+      </w:pPr>
+    </w:p>
+    <w:p>
+      <w:pPr>
+        <w:pStyle w:val="Listenabsatz"/>
+        <w:spacing w:after="0" w:line="240" w:lineRule="auto"/>
+        <w:rPr>
+          <w:rFonts w:ascii="Times New Roman" w:eastAsia="Times New Roman" w:hAnsi="Times New Roman" w:cs="Times New Roman"/>
+          <w:sz w:val="24"/>
+          <w:szCs w:val="24"/>
+          <w:lang w:val="en-US" w:eastAsia="de-DE"/>
+        </w:rPr>
+      </w:pPr>
+      <w:r>
+        <w:rPr>
+          <w:rFonts w:ascii="Arial" w:eastAsia="Times New Roman" w:hAnsi="Arial" w:cs="Arial"/>
+          <w:color w:val="092E64"/>
+          <w:lang w:val="en-US" w:eastAsia="de-DE"/>
+        </w:rPr>
+        <w:t>y</w:t>
+      </w:r>
+      <w:r>
+        <w:rPr>
+          <w:rFonts w:ascii="Arial" w:eastAsia="Times New Roman" w:hAnsi="Arial" w:cs="Arial"/>
+          <w:color w:val="C0C0C0"/>
+          <w:lang w:val="en-US" w:eastAsia="de-DE"/>
+        </w:rPr>
+        <w:t xml:space="preserve"> </w:t>
+      </w:r>
+      <w:r>
+        <w:rPr>
+          <w:rFonts w:ascii="Arial" w:eastAsia="Times New Roman" w:hAnsi="Arial" w:cs="Arial"/>
+          <w:color w:val="000000"/>
+          <w:lang w:val="en-US" w:eastAsia="de-DE"/>
+        </w:rPr>
+        <w:t>+=</w:t>
+      </w:r>
+      <w:r>
+        <w:rPr>
+          <w:rFonts w:ascii="Arial" w:eastAsia="Times New Roman" w:hAnsi="Arial" w:cs="Arial"/>
+          <w:color w:val="C0C0C0"/>
+          <w:lang w:val="en-US" w:eastAsia="de-DE"/>
+        </w:rPr>
+        <w:t xml:space="preserve"> </w:t>
+      </w:r>
+      <w:proofErr w:type="spellStart"/>
+      <w:proofErr w:type="gramStart"/>
+      <w:r>
+        <w:rPr>
+          <w:rFonts w:ascii="Arial" w:eastAsia="Times New Roman" w:hAnsi="Arial" w:cs="Arial"/>
+          <w:color w:val="092E64"/>
+          <w:lang w:val="en-US" w:eastAsia="de-DE"/>
+        </w:rPr>
+        <w:t>wave</w:t>
+      </w:r>
+      <w:r>
+        <w:rPr>
+          <w:rFonts w:ascii="Arial" w:eastAsia="Times New Roman" w:hAnsi="Arial" w:cs="Arial"/>
+          <w:color w:val="000000"/>
+          <w:lang w:val="en-US" w:eastAsia="de-DE"/>
+        </w:rPr>
+        <w:t>.</w:t>
+      </w:r>
+      <w:r>
+        <w:rPr>
+          <w:rFonts w:ascii="Arial" w:eastAsia="Times New Roman" w:hAnsi="Arial" w:cs="Arial"/>
+          <w:color w:val="800000"/>
+          <w:lang w:val="en-US" w:eastAsia="de-DE"/>
+        </w:rPr>
+        <w:t>a</w:t>
+      </w:r>
+      <w:proofErr w:type="spellEnd"/>
+      <w:proofErr w:type="gramEnd"/>
+      <w:r>
+        <w:rPr>
+          <w:rFonts w:ascii="Arial" w:eastAsia="Times New Roman" w:hAnsi="Arial" w:cs="Arial"/>
+          <w:color w:val="C0C0C0"/>
+          <w:lang w:val="en-US" w:eastAsia="de-DE"/>
+        </w:rPr>
+        <w:t xml:space="preserve"> </w:t>
+      </w:r>
+      <w:r>
+        <w:rPr>
+          <w:rFonts w:ascii="Arial" w:eastAsia="Times New Roman" w:hAnsi="Arial" w:cs="Arial"/>
+          <w:color w:val="000000"/>
+          <w:lang w:val="en-US" w:eastAsia="de-DE"/>
+        </w:rPr>
+        <w:t>*</w:t>
+      </w:r>
+      <w:r>
+        <w:rPr>
+          <w:rFonts w:ascii="Arial" w:eastAsia="Times New Roman" w:hAnsi="Arial" w:cs="Arial"/>
+          <w:color w:val="C0C0C0"/>
+          <w:lang w:val="en-US" w:eastAsia="de-DE"/>
+        </w:rPr>
+        <w:t xml:space="preserve"> </w:t>
+      </w:r>
+      <w:r>
+        <w:rPr>
+          <w:rFonts w:ascii="Arial" w:eastAsia="Times New Roman" w:hAnsi="Arial" w:cs="Arial"/>
+          <w:color w:val="00677C"/>
+          <w:lang w:val="en-US" w:eastAsia="de-DE"/>
+        </w:rPr>
+        <w:t>cos</w:t>
+      </w:r>
+      <w:r>
+        <w:rPr>
+          <w:rFonts w:ascii="Arial" w:eastAsia="Times New Roman" w:hAnsi="Arial" w:cs="Arial"/>
+          <w:color w:val="000000"/>
+          <w:lang w:val="en-US" w:eastAsia="de-DE"/>
+        </w:rPr>
+        <w:t>(</w:t>
+      </w:r>
+      <w:proofErr w:type="spellStart"/>
+      <w:r>
+        <w:rPr>
+          <w:rFonts w:ascii="Arial" w:eastAsia="Times New Roman" w:hAnsi="Arial" w:cs="Arial"/>
+          <w:color w:val="092E64"/>
+          <w:lang w:val="en-US" w:eastAsia="de-DE"/>
+        </w:rPr>
+        <w:t>wave</w:t>
+      </w:r>
+      <w:r>
+        <w:rPr>
+          <w:rFonts w:ascii="Arial" w:eastAsia="Times New Roman" w:hAnsi="Arial" w:cs="Arial"/>
+          <w:color w:val="000000"/>
+          <w:lang w:val="en-US" w:eastAsia="de-DE"/>
+        </w:rPr>
+        <w:t>.</w:t>
+      </w:r>
+      <w:r>
+        <w:rPr>
+          <w:rFonts w:ascii="Arial" w:eastAsia="Times New Roman" w:hAnsi="Arial" w:cs="Arial"/>
+          <w:color w:val="800000"/>
+          <w:lang w:val="en-US" w:eastAsia="de-DE"/>
+        </w:rPr>
+        <w:t>k</w:t>
+      </w:r>
+      <w:proofErr w:type="spellEnd"/>
+      <w:r>
+        <w:rPr>
+          <w:rFonts w:ascii="Arial" w:eastAsia="Times New Roman" w:hAnsi="Arial" w:cs="Arial"/>
+          <w:color w:val="C0C0C0"/>
+          <w:lang w:val="en-US" w:eastAsia="de-DE"/>
+        </w:rPr>
+        <w:t xml:space="preserve"> </w:t>
+      </w:r>
+      <w:r>
+        <w:rPr>
+          <w:rFonts w:ascii="Arial" w:eastAsia="Times New Roman" w:hAnsi="Arial" w:cs="Arial"/>
+          <w:color w:val="000000"/>
+          <w:lang w:val="en-US" w:eastAsia="de-DE"/>
+        </w:rPr>
+        <w:t>*</w:t>
+      </w:r>
+      <w:r>
+        <w:rPr>
+          <w:rFonts w:ascii="Arial" w:eastAsia="Times New Roman" w:hAnsi="Arial" w:cs="Arial"/>
+          <w:color w:val="C0C0C0"/>
+          <w:lang w:val="en-US" w:eastAsia="de-DE"/>
+        </w:rPr>
+        <w:t xml:space="preserve"> </w:t>
+      </w:r>
+      <w:proofErr w:type="spellStart"/>
+      <w:r>
+        <w:rPr>
+          <w:rFonts w:ascii="Arial" w:eastAsia="Times New Roman" w:hAnsi="Arial" w:cs="Arial"/>
+          <w:color w:val="092E64"/>
+          <w:lang w:val="en-US" w:eastAsia="de-DE"/>
+        </w:rPr>
+        <w:t>distanceToOrigin</w:t>
+      </w:r>
+      <w:proofErr w:type="spellEnd"/>
+      <w:r>
+        <w:rPr>
+          <w:rFonts w:ascii="Arial" w:eastAsia="Times New Roman" w:hAnsi="Arial" w:cs="Arial"/>
+          <w:color w:val="C0C0C0"/>
+          <w:lang w:val="en-US" w:eastAsia="de-DE"/>
+        </w:rPr>
+        <w:t xml:space="preserve"> </w:t>
+      </w:r>
+      <w:r>
+        <w:rPr>
+          <w:rFonts w:ascii="Arial" w:eastAsia="Times New Roman" w:hAnsi="Arial" w:cs="Arial"/>
+          <w:color w:val="000000"/>
+          <w:lang w:val="en-US" w:eastAsia="de-DE"/>
+        </w:rPr>
+        <w:t>+</w:t>
+      </w:r>
+      <w:r>
+        <w:rPr>
+          <w:rFonts w:ascii="Arial" w:eastAsia="Times New Roman" w:hAnsi="Arial" w:cs="Arial"/>
+          <w:color w:val="C0C0C0"/>
+          <w:lang w:val="en-US" w:eastAsia="de-DE"/>
+        </w:rPr>
+        <w:t xml:space="preserve"> </w:t>
+      </w:r>
+      <w:r>
+        <w:rPr>
+          <w:rFonts w:ascii="Arial" w:eastAsia="Times New Roman" w:hAnsi="Arial" w:cs="Arial"/>
+          <w:color w:val="092E64"/>
+          <w:lang w:val="en-US" w:eastAsia="de-DE"/>
+        </w:rPr>
+        <w:t>phi</w:t>
+      </w:r>
+      <w:r>
+        <w:rPr>
+          <w:rFonts w:ascii="Arial" w:eastAsia="Times New Roman" w:hAnsi="Arial" w:cs="Arial"/>
+          <w:color w:val="000000"/>
+          <w:lang w:val="en-US" w:eastAsia="de-DE"/>
+        </w:rPr>
+        <w:t>)</w:t>
+      </w:r>
+      <w:r>
+        <w:rPr>
+          <w:rFonts w:ascii="Arial" w:eastAsia="Times New Roman" w:hAnsi="Arial" w:cs="Arial"/>
+          <w:color w:val="C0C0C0"/>
+          <w:lang w:val="en-US" w:eastAsia="de-DE"/>
+        </w:rPr>
+        <w:t xml:space="preserve"> </w:t>
+      </w:r>
+      <w:r>
+        <w:rPr>
+          <w:rFonts w:ascii="Arial" w:eastAsia="Times New Roman" w:hAnsi="Arial" w:cs="Arial"/>
+          <w:color w:val="000000"/>
+          <w:lang w:val="en-US" w:eastAsia="de-DE"/>
+        </w:rPr>
+        <w:t>/</w:t>
+      </w:r>
+      <w:r>
+        <w:rPr>
+          <w:rFonts w:ascii="Arial" w:eastAsia="Times New Roman" w:hAnsi="Arial" w:cs="Arial"/>
+          <w:color w:val="C0C0C0"/>
+          <w:lang w:val="en-US" w:eastAsia="de-DE"/>
+        </w:rPr>
+        <w:t xml:space="preserve"> </w:t>
+      </w:r>
+      <w:r>
+        <w:rPr>
+          <w:rFonts w:ascii="Arial" w:eastAsia="Times New Roman" w:hAnsi="Arial" w:cs="Arial"/>
+          <w:color w:val="000000"/>
+          <w:lang w:val="en-US" w:eastAsia="de-DE"/>
+        </w:rPr>
+        <w:t>(</w:t>
+      </w:r>
+      <w:proofErr w:type="spellStart"/>
+      <w:r>
+        <w:rPr>
+          <w:rFonts w:ascii="Arial" w:eastAsia="Times New Roman" w:hAnsi="Arial" w:cs="Arial"/>
+          <w:color w:val="092E64"/>
+          <w:lang w:val="en-US" w:eastAsia="de-DE"/>
+        </w:rPr>
+        <w:t>distanceToOrigin</w:t>
+      </w:r>
+      <w:proofErr w:type="spellEnd"/>
+      <w:r>
+        <w:rPr>
+          <w:rFonts w:ascii="Arial" w:eastAsia="Times New Roman" w:hAnsi="Arial" w:cs="Arial"/>
+          <w:color w:val="C0C0C0"/>
+          <w:lang w:val="en-US" w:eastAsia="de-DE"/>
+        </w:rPr>
+        <w:t xml:space="preserve"> </w:t>
+      </w:r>
+      <w:r>
+        <w:rPr>
+          <w:rFonts w:ascii="Arial" w:eastAsia="Times New Roman" w:hAnsi="Arial" w:cs="Arial"/>
+          <w:color w:val="000000"/>
+          <w:lang w:val="en-US" w:eastAsia="de-DE"/>
+        </w:rPr>
+        <w:t>+</w:t>
+      </w:r>
+      <w:r>
+        <w:rPr>
+          <w:rFonts w:ascii="Arial" w:eastAsia="Times New Roman" w:hAnsi="Arial" w:cs="Arial"/>
+          <w:color w:val="C0C0C0"/>
+          <w:lang w:val="en-US" w:eastAsia="de-DE"/>
+        </w:rPr>
+        <w:t xml:space="preserve"> </w:t>
+      </w:r>
+      <w:r>
+        <w:rPr>
+          <w:rFonts w:ascii="Arial" w:eastAsia="Times New Roman" w:hAnsi="Arial" w:cs="Arial"/>
+          <w:color w:val="000080"/>
+          <w:lang w:val="en-US" w:eastAsia="de-DE"/>
+        </w:rPr>
+        <w:t>1</w:t>
+      </w:r>
+      <w:r>
+        <w:rPr>
+          <w:rFonts w:ascii="Arial" w:eastAsia="Times New Roman" w:hAnsi="Arial" w:cs="Arial"/>
+          <w:color w:val="000000"/>
+          <w:lang w:val="en-US" w:eastAsia="de-DE"/>
+        </w:rPr>
+        <w:t>);</w:t>
+      </w:r>
+    </w:p>
+    <w:p>
+      <w:pPr>
+        <w:pStyle w:val="Listenabsatz"/>
+        <w:rPr>
+          <w:b/>
+          <w:lang w:val="en-US"/>
+        </w:rPr>
+      </w:pPr>
+    </w:p>
+    <w:p>
+      <w:pPr>
+        <w:spacing w:after="0" w:line="240" w:lineRule="auto"/>
+        <w:jc w:val="center"/>
+        <w:rPr>
+          <w:rFonts w:ascii="Times New Roman" w:eastAsia="Times New Roman" w:hAnsi="Times New Roman" w:cs="Times New Roman"/>
+          <w:sz w:val="24"/>
+          <w:szCs w:val="24"/>
+          <w:lang w:val="en-US" w:eastAsia="de-DE"/>
+        </w:rPr>
+      </w:pPr>
+      <w:r>
+        <w:rPr>
+          <w:rFonts w:ascii="Arial" w:eastAsia="Times New Roman" w:hAnsi="Arial" w:cs="Arial"/>
+          <w:color w:val="000000"/>
+          <w:lang w:val="en-US" w:eastAsia="de-DE"/>
+        </w:rPr>
+        <w:t xml:space="preserve">F = </w:t>
+      </w:r>
+      <w:proofErr w:type="gramStart"/>
+      <w:r>
+        <w:rPr>
+          <w:rFonts w:ascii="Arial" w:eastAsia="Times New Roman" w:hAnsi="Arial" w:cs="Arial"/>
+          <w:color w:val="000000"/>
+          <w:lang w:val="en-US" w:eastAsia="de-DE"/>
+        </w:rPr>
+        <w:t xml:space="preserve">exp( </w:t>
+      </w:r>
+      <w:proofErr w:type="spellStart"/>
+      <w:r>
+        <w:rPr>
+          <w:rFonts w:ascii="Arial" w:eastAsia="Times New Roman" w:hAnsi="Arial" w:cs="Arial"/>
+          <w:color w:val="000000"/>
+          <w:lang w:val="en-US" w:eastAsia="de-DE"/>
+        </w:rPr>
+        <w:t>i</w:t>
+      </w:r>
+      <w:proofErr w:type="spellEnd"/>
+      <w:proofErr w:type="gramEnd"/>
+      <w:r>
+        <w:rPr>
+          <w:rFonts w:ascii="Arial" w:eastAsia="Times New Roman" w:hAnsi="Arial" w:cs="Arial"/>
+          <w:color w:val="000000"/>
+          <w:lang w:val="en-US" w:eastAsia="de-DE"/>
+        </w:rPr>
+        <w:t>*abs(X*2*pi/8.5))</w:t>
+      </w:r>
+    </w:p>
+    <w:p>
+      <w:pPr>
+        <w:spacing w:after="0" w:line="240" w:lineRule="auto"/>
+        <w:jc w:val="center"/>
+        <w:rPr>
+          <w:rFonts w:ascii="Times New Roman" w:eastAsia="Times New Roman" w:hAnsi="Times New Roman" w:cs="Times New Roman"/>
+          <w:sz w:val="24"/>
+          <w:szCs w:val="24"/>
+          <w:lang w:val="en-US" w:eastAsia="de-DE"/>
+        </w:rPr>
+      </w:pPr>
+      <w:proofErr w:type="spellStart"/>
+      <w:r>
+        <w:rPr>
+          <w:rFonts w:ascii="Arial" w:eastAsia="Times New Roman" w:hAnsi="Arial" w:cs="Arial"/>
+          <w:color w:val="000000"/>
+          <w:lang w:val="en-US" w:eastAsia="de-DE"/>
+        </w:rPr>
+        <w:t>freq</w:t>
+      </w:r>
+      <w:proofErr w:type="spellEnd"/>
+      <w:r>
+        <w:rPr>
+          <w:rFonts w:ascii="Arial" w:eastAsia="Times New Roman" w:hAnsi="Arial" w:cs="Arial"/>
+          <w:color w:val="000000"/>
+          <w:lang w:val="en-US" w:eastAsia="de-DE"/>
+        </w:rPr>
+        <w:t xml:space="preserve"> = 10;</w:t>
+      </w:r>
+    </w:p>
+    <w:p>
+      <w:pPr>
+        <w:spacing w:after="0" w:line="240" w:lineRule="auto"/>
+        <w:jc w:val="center"/>
+        <w:rPr>
+          <w:rFonts w:ascii="Times New Roman" w:eastAsia="Times New Roman" w:hAnsi="Times New Roman" w:cs="Times New Roman"/>
+          <w:sz w:val="24"/>
+          <w:szCs w:val="24"/>
+          <w:lang w:val="en-US" w:eastAsia="de-DE"/>
+        </w:rPr>
+      </w:pPr>
+    </w:p>
+    <w:p>
+      <w:pPr>
+        <w:spacing w:after="0" w:line="240" w:lineRule="auto"/>
+        <w:jc w:val="center"/>
+        <w:rPr>
+          <w:rFonts w:ascii="Times New Roman" w:eastAsia="Times New Roman" w:hAnsi="Times New Roman" w:cs="Times New Roman"/>
+          <w:sz w:val="24"/>
+          <w:szCs w:val="24"/>
+          <w:lang w:val="en-US" w:eastAsia="de-DE"/>
+        </w:rPr>
+      </w:pPr>
+      <w:r>
+        <w:rPr>
+          <w:rFonts w:ascii="Arial" w:eastAsia="Times New Roman" w:hAnsi="Arial" w:cs="Arial"/>
+          <w:color w:val="000000"/>
+          <w:lang w:val="en-US" w:eastAsia="de-DE"/>
+        </w:rPr>
+        <w:t>for t=0:.001:1</w:t>
+      </w:r>
+    </w:p>
+    <w:p>
+      <w:pPr>
+        <w:spacing w:after="0" w:line="240" w:lineRule="auto"/>
+        <w:ind w:left="720"/>
+        <w:jc w:val="center"/>
+        <w:rPr>
+          <w:rFonts w:ascii="Times New Roman" w:eastAsia="Times New Roman" w:hAnsi="Times New Roman" w:cs="Times New Roman"/>
+          <w:sz w:val="24"/>
+          <w:szCs w:val="24"/>
+          <w:lang w:val="en-US" w:eastAsia="de-DE"/>
+        </w:rPr>
+      </w:pPr>
+      <w:r>
+        <w:rPr>
+          <w:rFonts w:ascii="Arial" w:eastAsia="Times New Roman" w:hAnsi="Arial" w:cs="Arial"/>
+          <w:color w:val="000000"/>
+          <w:lang w:val="en-US" w:eastAsia="de-DE"/>
+        </w:rPr>
+        <w:t>phi = -2*pi*</w:t>
+      </w:r>
+      <w:proofErr w:type="spellStart"/>
+      <w:r>
+        <w:rPr>
+          <w:rFonts w:ascii="Arial" w:eastAsia="Times New Roman" w:hAnsi="Arial" w:cs="Arial"/>
+          <w:color w:val="000000"/>
+          <w:lang w:val="en-US" w:eastAsia="de-DE"/>
+        </w:rPr>
+        <w:t>freq</w:t>
+      </w:r>
+      <w:proofErr w:type="spellEnd"/>
+      <w:r>
+        <w:rPr>
+          <w:rFonts w:ascii="Arial" w:eastAsia="Times New Roman" w:hAnsi="Arial" w:cs="Arial"/>
+          <w:color w:val="000000"/>
+          <w:lang w:val="en-US" w:eastAsia="de-DE"/>
+        </w:rPr>
+        <w:t>*t</w:t>
+      </w:r>
+    </w:p>
+    <w:p>
+      <w:pPr>
+        <w:spacing w:after="0" w:line="240" w:lineRule="auto"/>
+        <w:ind w:left="720"/>
+        <w:jc w:val="center"/>
+        <w:rPr>
+          <w:rFonts w:ascii="Times New Roman" w:eastAsia="Times New Roman" w:hAnsi="Times New Roman" w:cs="Times New Roman"/>
+          <w:sz w:val="24"/>
+          <w:szCs w:val="24"/>
+          <w:lang w:val="en-US" w:eastAsia="de-DE"/>
+        </w:rPr>
+      </w:pPr>
+      <w:r>
+        <w:rPr>
+          <w:rFonts w:ascii="Arial" w:eastAsia="Times New Roman" w:hAnsi="Arial" w:cs="Arial"/>
+          <w:color w:val="000000"/>
+          <w:lang w:val="en-US" w:eastAsia="de-DE"/>
+        </w:rPr>
+        <w:t xml:space="preserve">F1 = </w:t>
+      </w:r>
+      <w:proofErr w:type="gramStart"/>
+      <w:r>
+        <w:rPr>
+          <w:rFonts w:ascii="Arial" w:eastAsia="Times New Roman" w:hAnsi="Arial" w:cs="Arial"/>
+          <w:color w:val="000000"/>
+          <w:lang w:val="en-US" w:eastAsia="de-DE"/>
+        </w:rPr>
+        <w:t xml:space="preserve">exp( </w:t>
+      </w:r>
+      <w:proofErr w:type="spellStart"/>
+      <w:r>
+        <w:rPr>
+          <w:rFonts w:ascii="Arial" w:eastAsia="Times New Roman" w:hAnsi="Arial" w:cs="Arial"/>
+          <w:color w:val="000000"/>
+          <w:lang w:val="en-US" w:eastAsia="de-DE"/>
+        </w:rPr>
+        <w:t>i</w:t>
+      </w:r>
+      <w:proofErr w:type="spellEnd"/>
+      <w:proofErr w:type="gramEnd"/>
+      <w:r>
+        <w:rPr>
+          <w:rFonts w:ascii="Arial" w:eastAsia="Times New Roman" w:hAnsi="Arial" w:cs="Arial"/>
+          <w:color w:val="000000"/>
+          <w:lang w:val="en-US" w:eastAsia="de-DE"/>
+        </w:rPr>
+        <w:t>* phi) * F;</w:t>
+      </w:r>
+    </w:p>
+    <w:p>
+      <w:pPr>
+        <w:spacing w:after="0" w:line="240" w:lineRule="auto"/>
+        <w:ind w:left="720"/>
+        <w:jc w:val="center"/>
+        <w:rPr>
+          <w:rFonts w:ascii="Times New Roman" w:eastAsia="Times New Roman" w:hAnsi="Times New Roman" w:cs="Times New Roman"/>
+          <w:sz w:val="24"/>
+          <w:szCs w:val="24"/>
+          <w:lang w:val="en-US" w:eastAsia="de-DE"/>
+        </w:rPr>
+      </w:pPr>
+      <w:proofErr w:type="gramStart"/>
+      <w:r>
+        <w:rPr>
+          <w:rFonts w:ascii="Arial" w:eastAsia="Times New Roman" w:hAnsi="Arial" w:cs="Arial"/>
+          <w:color w:val="000000"/>
+          <w:lang w:val="en-US" w:eastAsia="de-DE"/>
+        </w:rPr>
+        <w:t>plot( X</w:t>
+      </w:r>
+      <w:proofErr w:type="gramEnd"/>
+      <w:r>
+        <w:rPr>
+          <w:rFonts w:ascii="Arial" w:eastAsia="Times New Roman" w:hAnsi="Arial" w:cs="Arial"/>
+          <w:color w:val="000000"/>
+          <w:lang w:val="en-US" w:eastAsia="de-DE"/>
+        </w:rPr>
+        <w:t>, real(F1));</w:t>
+      </w:r>
+    </w:p>
+    <w:p>
+      <w:pPr>
+        <w:spacing w:after="0" w:line="240" w:lineRule="auto"/>
+        <w:ind w:left="720"/>
+        <w:jc w:val="center"/>
+        <w:rPr>
+          <w:rFonts w:ascii="Times New Roman" w:eastAsia="Times New Roman" w:hAnsi="Times New Roman" w:cs="Times New Roman"/>
+          <w:sz w:val="24"/>
+          <w:szCs w:val="24"/>
+          <w:lang w:val="en-US" w:eastAsia="de-DE"/>
+        </w:rPr>
+      </w:pPr>
+      <w:proofErr w:type="gramStart"/>
+      <w:r>
+        <w:rPr>
+          <w:rFonts w:ascii="Arial" w:eastAsia="Times New Roman" w:hAnsi="Arial" w:cs="Arial"/>
+          <w:color w:val="000000"/>
+          <w:lang w:val="en-US" w:eastAsia="de-DE"/>
+        </w:rPr>
+        <w:t>axis(</w:t>
+      </w:r>
+      <w:proofErr w:type="gramEnd"/>
+      <w:r>
+        <w:rPr>
+          <w:rFonts w:ascii="Arial" w:eastAsia="Times New Roman" w:hAnsi="Arial" w:cs="Arial"/>
+          <w:color w:val="000000"/>
+          <w:lang w:val="en-US" w:eastAsia="de-DE"/>
+        </w:rPr>
+        <w:t>[-50 50 -5 5]);</w:t>
+      </w:r>
+    </w:p>
+    <w:p>
+      <w:pPr>
+        <w:spacing w:after="0" w:line="240" w:lineRule="auto"/>
+        <w:ind w:left="720"/>
+        <w:jc w:val="center"/>
+        <w:rPr>
+          <w:rFonts w:ascii="Times New Roman" w:eastAsia="Times New Roman" w:hAnsi="Times New Roman" w:cs="Times New Roman"/>
+          <w:sz w:val="24"/>
+          <w:szCs w:val="24"/>
+          <w:lang w:eastAsia="de-DE"/>
+        </w:rPr>
+      </w:pPr>
+      <w:proofErr w:type="spellStart"/>
+      <w:r>
+        <w:rPr>
+          <w:rFonts w:ascii="Arial" w:eastAsia="Times New Roman" w:hAnsi="Arial" w:cs="Arial"/>
+          <w:color w:val="000000"/>
+          <w:lang w:eastAsia="de-DE"/>
+        </w:rPr>
+        <w:t>drawnow</w:t>
+      </w:r>
+      <w:proofErr w:type="spellEnd"/>
+    </w:p>
+    <w:p>
+      <w:pPr>
+        <w:spacing w:after="0" w:line="240" w:lineRule="auto"/>
+        <w:jc w:val="center"/>
+        <w:rPr>
+          <w:rFonts w:ascii="Times New Roman" w:eastAsia="Times New Roman" w:hAnsi="Times New Roman" w:cs="Times New Roman"/>
+          <w:sz w:val="24"/>
+          <w:szCs w:val="24"/>
+          <w:lang w:eastAsia="de-DE"/>
+        </w:rPr>
+      </w:pPr>
+      <w:r>
+        <w:rPr>
+          <w:rFonts w:ascii="Arial" w:eastAsia="Times New Roman" w:hAnsi="Arial" w:cs="Arial"/>
+          <w:color w:val="000000"/>
+          <w:lang w:eastAsia="de-DE"/>
+        </w:rPr>
+        <w:t>end</w:t>
+      </w:r>
+    </w:p>
+    <w:p>
+      <w:pPr>
+        <w:pStyle w:val="Listenabsatz"/>
+        <w:numPr>
+          <w:ilvl w:val="0"/>
+          <w:numId w:val="2"/>
+        </w:numPr>
+        <w:rPr>
+          <w:b/>
+          <w:lang w:val="en-US"/>
+        </w:rPr>
+      </w:pPr>
+      <w:proofErr w:type="spellStart"/>
+      <w:r>
+        <w:rPr>
+          <w:b/>
+          <w:lang w:val="en-US"/>
+        </w:rPr>
+        <w:t>Reflexion</w:t>
+      </w:r>
+      <w:proofErr w:type="spellEnd"/>
+    </w:p>
+    <w:p>
+      <w:pPr>
+        <w:pStyle w:val="Listenabsatz"/>
+        <w:rPr>
+          <w:b/>
+          <w:lang w:val="en-US"/>
+        </w:rPr>
+      </w:pPr>
+      <w:r>
+        <w:rPr>
+          <w:noProof/>
+        </w:rPr>
+        <w:lastRenderedPageBreak/>
+        <w:drawing>
+          <wp:inline distT="0" distB="0" distL="0" distR="0">
+            <wp:extent cx="5441950" cy="3187700"/>
+            <wp:effectExtent l="0" t="0" r="6350" b="0"/>
+            <wp:docPr id="2" name="Grafik 2" descr="https://lh4.googleusercontent.com/UButLHFD_H2k56Pf6yYIWw77dXnlKxFnSZIyyoqShUOyFyxKuaXmsUmqYWw-ztRLvbBStD2HLS5mQ0HET8ZoES420ROUwR6dWve6TwWE387n4i6k3vv3HQBV3VTQOZ5LFR8BDNaXdnE"/>
+            <wp:cNvGraphicFramePr>
+              <a:graphicFrameLocks xmlns:a="http://schemas.openxmlformats.org/drawingml/2006/main" noChangeAspect="1"/>
+            </wp:cNvGraphicFramePr>
+            <a:graphic xmlns:a="http://schemas.openxmlformats.org/drawingml/2006/main">
+              <a:graphicData uri="http://schemas.openxmlformats.org/drawingml/2006/picture">
+                <pic:pic xmlns:pic="http://schemas.openxmlformats.org/drawingml/2006/picture">
+                  <pic:nvPicPr>
+                    <pic:cNvPr id="0" name="Picture 3" descr="https://lh4.googleusercontent.com/UButLHFD_H2k56Pf6yYIWw77dXnlKxFnSZIyyoqShUOyFyxKuaXmsUmqYWw-ztRLvbBStD2HLS5mQ0HET8ZoES420ROUwR6dWve6TwWE387n4i6k3vv3HQBV3VTQOZ5LFR8BDNaXdnE"/>
+                    <pic:cNvPicPr>
+                      <a:picLocks noChangeAspect="1" noChangeArrowheads="1"/>
+                    </pic:cNvPicPr>
+                  </pic:nvPicPr>
+                  <pic:blipFill>
+                    <a:blip r:embed="rId6">
+                      <a:extLst>
+                        <a:ext uri="{28A0092B-C50C-407E-A947-70E740481C1C}">
+                          <a14:useLocalDpi xmlns:a14="http://schemas.microsoft.com/office/drawing/2010/main" val="0"/>
+                        </a:ext>
+                      </a:extLst>
+                    </a:blip>
+                    <a:srcRect/>
+                    <a:stretch>
+                      <a:fillRect/>
+                    </a:stretch>
+                  </pic:blipFill>
+                  <pic:spPr bwMode="auto">
+                    <a:xfrm>
+                      <a:off x="0" y="0"/>
+                      <a:ext cx="5441950" cy="3187700"/>
+                    </a:xfrm>
+                    <a:prstGeom prst="rect">
+                      <a:avLst/>
+                    </a:prstGeom>
+                    <a:noFill/>
+                    <a:ln>
+                      <a:noFill/>
+                    </a:ln>
+                  </pic:spPr>
+                </pic:pic>
+              </a:graphicData>
+            </a:graphic>
+          </wp:inline>
+        </w:drawing>
+      </w:r>
+    </w:p>
+    <w:p>
+      <w:pPr>
+        <w:pStyle w:val="StandardWeb"/>
+        <w:numPr>
+          <w:ilvl w:val="0"/>
+          <w:numId w:val="4"/>
+        </w:numPr>
+        <w:spacing w:before="0" w:beforeAutospacing="0" w:after="0" w:afterAutospacing="0" w:line="480" w:lineRule="auto"/>
+        <w:textAlignment w:val="baseline"/>
+        <w:rPr>
+          <w:rFonts w:ascii="Nunito" w:hAnsi="Nunito"/>
+          <w:color w:val="424242"/>
+          <w:sz w:val="26"/>
+          <w:szCs w:val="26"/>
+        </w:rPr>
+      </w:pPr>
+      <w:proofErr w:type="spellStart"/>
+      <w:r>
+        <w:rPr>
+          <w:rFonts w:ascii="Nunito" w:hAnsi="Nunito"/>
+          <w:color w:val="424242"/>
+          <w:sz w:val="26"/>
+          <w:szCs w:val="26"/>
+        </w:rPr>
+        <w:t>Reflection</w:t>
+      </w:r>
+      <w:proofErr w:type="spellEnd"/>
+      <w:r>
+        <w:rPr>
+          <w:rFonts w:ascii="Nunito" w:hAnsi="Nunito"/>
+          <w:color w:val="424242"/>
+          <w:sz w:val="26"/>
+          <w:szCs w:val="26"/>
+        </w:rPr>
+        <w:t xml:space="preserve"> </w:t>
+      </w:r>
+      <w:proofErr w:type="spellStart"/>
+      <w:r>
+        <w:rPr>
+          <w:rFonts w:ascii="Nunito" w:hAnsi="Nunito"/>
+          <w:color w:val="424242"/>
+          <w:sz w:val="26"/>
+          <w:szCs w:val="26"/>
+        </w:rPr>
+        <w:t>using</w:t>
+      </w:r>
+      <w:proofErr w:type="spellEnd"/>
+      <w:r>
+        <w:rPr>
+          <w:rFonts w:ascii="Nunito" w:hAnsi="Nunito"/>
+          <w:color w:val="424242"/>
+          <w:sz w:val="26"/>
+          <w:szCs w:val="26"/>
+        </w:rPr>
+        <w:t xml:space="preserve"> Image Source Method</w:t>
+      </w:r>
+    </w:p>
+    <w:p>
+      <w:pPr>
+        <w:pStyle w:val="StandardWeb"/>
+        <w:numPr>
+          <w:ilvl w:val="0"/>
+          <w:numId w:val="4"/>
+        </w:numPr>
+        <w:spacing w:before="0" w:beforeAutospacing="0" w:after="320" w:afterAutospacing="0" w:line="480" w:lineRule="auto"/>
+        <w:textAlignment w:val="baseline"/>
+        <w:rPr>
+          <w:rFonts w:ascii="Nunito" w:hAnsi="Nunito"/>
+          <w:color w:val="424242"/>
+          <w:sz w:val="26"/>
+          <w:szCs w:val="26"/>
+          <w:lang w:val="en-US"/>
+        </w:rPr>
+      </w:pPr>
+      <w:r>
+        <w:rPr>
+          <w:rFonts w:ascii="Nunito" w:hAnsi="Nunito"/>
+          <w:color w:val="424242"/>
+          <w:sz w:val="26"/>
+          <w:szCs w:val="26"/>
+          <w:lang w:val="en-US"/>
+        </w:rPr>
+        <w:t xml:space="preserve">Placing 8 additional waves in the </w:t>
+      </w:r>
+      <w:proofErr w:type="spellStart"/>
+      <w:r>
+        <w:rPr>
+          <w:rFonts w:ascii="Nunito" w:hAnsi="Nunito"/>
+          <w:color w:val="424242"/>
+          <w:sz w:val="26"/>
+          <w:szCs w:val="26"/>
+          <w:lang w:val="en-US"/>
+        </w:rPr>
+        <w:t>neighbouring</w:t>
+      </w:r>
+      <w:proofErr w:type="spellEnd"/>
+      <w:r>
+        <w:rPr>
+          <w:rFonts w:ascii="Nunito" w:hAnsi="Nunito"/>
+          <w:color w:val="424242"/>
+          <w:sz w:val="26"/>
+          <w:szCs w:val="26"/>
+          <w:lang w:val="en-US"/>
+        </w:rPr>
+        <w:t xml:space="preserve"> ‘tiles’</w:t>
+      </w:r>
+    </w:p>
+    <w:p>
+      <w:pPr>
+        <w:pStyle w:val="StandardWeb"/>
+        <w:numPr>
+          <w:ilvl w:val="0"/>
+          <w:numId w:val="4"/>
+        </w:numPr>
+        <w:spacing w:before="0" w:beforeAutospacing="0" w:after="0" w:afterAutospacing="0" w:line="480" w:lineRule="auto"/>
+        <w:textAlignment w:val="baseline"/>
+        <w:rPr>
+          <w:rFonts w:ascii="Nunito" w:hAnsi="Nunito"/>
+          <w:color w:val="424242"/>
+          <w:sz w:val="26"/>
+          <w:szCs w:val="26"/>
+        </w:rPr>
+      </w:pPr>
+      <w:proofErr w:type="spellStart"/>
+      <w:r>
+        <w:rPr>
+          <w:rFonts w:ascii="Nunito" w:hAnsi="Nunito"/>
+          <w:color w:val="424242"/>
+          <w:sz w:val="26"/>
+          <w:szCs w:val="26"/>
+        </w:rPr>
+        <w:t>Simulating</w:t>
+      </w:r>
+      <w:proofErr w:type="spellEnd"/>
+      <w:r>
+        <w:rPr>
+          <w:rFonts w:ascii="Nunito" w:hAnsi="Nunito"/>
+          <w:color w:val="424242"/>
+          <w:sz w:val="26"/>
+          <w:szCs w:val="26"/>
+        </w:rPr>
+        <w:t xml:space="preserve"> </w:t>
+      </w:r>
+      <w:proofErr w:type="spellStart"/>
+      <w:r>
+        <w:rPr>
+          <w:rFonts w:ascii="Nunito" w:hAnsi="Nunito"/>
+          <w:color w:val="424242"/>
+          <w:sz w:val="26"/>
+          <w:szCs w:val="26"/>
+        </w:rPr>
+        <w:t>reflection</w:t>
+      </w:r>
+      <w:proofErr w:type="spellEnd"/>
+      <w:r>
+        <w:rPr>
+          <w:rFonts w:ascii="Nunito" w:hAnsi="Nunito"/>
+          <w:color w:val="424242"/>
+          <w:sz w:val="26"/>
+          <w:szCs w:val="26"/>
+        </w:rPr>
+        <w:t xml:space="preserve"> </w:t>
+      </w:r>
+      <w:proofErr w:type="spellStart"/>
+      <w:r>
+        <w:rPr>
+          <w:rFonts w:ascii="Nunito" w:hAnsi="Nunito"/>
+          <w:color w:val="424242"/>
+          <w:sz w:val="26"/>
+          <w:szCs w:val="26"/>
+        </w:rPr>
+        <w:t>by</w:t>
+      </w:r>
+      <w:proofErr w:type="spellEnd"/>
+      <w:r>
+        <w:rPr>
+          <w:rFonts w:ascii="Nunito" w:hAnsi="Nunito"/>
+          <w:color w:val="424242"/>
+          <w:sz w:val="26"/>
+          <w:szCs w:val="26"/>
+        </w:rPr>
+        <w:t xml:space="preserve"> </w:t>
+      </w:r>
+      <w:proofErr w:type="spellStart"/>
+      <w:r>
+        <w:rPr>
+          <w:rFonts w:ascii="Nunito" w:hAnsi="Nunito"/>
+          <w:color w:val="424242"/>
+          <w:sz w:val="26"/>
+          <w:szCs w:val="26"/>
+        </w:rPr>
+        <w:t>overlapping</w:t>
+      </w:r>
+      <w:proofErr w:type="spellEnd"/>
+      <w:r>
+        <w:rPr>
+          <w:rFonts w:ascii="Nunito" w:hAnsi="Nunito"/>
+          <w:color w:val="424242"/>
+          <w:sz w:val="26"/>
+          <w:szCs w:val="26"/>
+        </w:rPr>
+        <w:t xml:space="preserve"> </w:t>
+      </w:r>
+      <w:proofErr w:type="spellStart"/>
+      <w:r>
+        <w:rPr>
+          <w:rFonts w:ascii="Nunito" w:hAnsi="Nunito"/>
+          <w:color w:val="424242"/>
+          <w:sz w:val="26"/>
+          <w:szCs w:val="26"/>
+        </w:rPr>
+        <w:t>waves</w:t>
+      </w:r>
+      <w:proofErr w:type="spellEnd"/>
+    </w:p>
+    <w:p>
+      <w:pPr>
+        <w:pStyle w:val="Listenabsatz"/>
+        <w:numPr>
+          <w:ilvl w:val="0"/>
+          <w:numId w:val="2"/>
+        </w:numPr>
+        <w:rPr>
+          <w:b/>
+          <w:lang w:val="en-US"/>
+        </w:rPr>
+      </w:pPr>
+      <w:r>
+        <w:rPr>
+          <w:b/>
+          <w:lang w:val="en-US"/>
+        </w:rPr>
+        <w:t>Dynamic Parameters</w:t>
+      </w:r>
+    </w:p>
+    <w:p>
+      <w:pPr>
+        <w:pStyle w:val="StandardWeb"/>
+        <w:spacing w:before="0" w:beforeAutospacing="0" w:after="0" w:afterAutospacing="0" w:line="480" w:lineRule="auto"/>
+        <w:ind w:left="360"/>
+        <w:textAlignment w:val="baseline"/>
+        <w:rPr>
+          <w:rFonts w:ascii="Nunito" w:hAnsi="Nunito"/>
+          <w:color w:val="424242"/>
+          <w:sz w:val="26"/>
+          <w:szCs w:val="26"/>
+          <w:lang w:val="en-US"/>
+        </w:rPr>
+      </w:pPr>
+      <w:r>
+        <w:rPr>
+          <w:rFonts w:ascii="Nunito" w:hAnsi="Nunito"/>
+          <w:color w:val="424242"/>
+          <w:sz w:val="26"/>
+          <w:szCs w:val="26"/>
+          <w:lang w:val="en-US"/>
+        </w:rPr>
+        <w:t>Sliders to determine origin, amplitude and wavelength</w:t>
+      </w:r>
+    </w:p>
+    <w:p>
+      <w:pPr>
+        <w:pStyle w:val="StandardWeb"/>
+        <w:spacing w:before="0" w:beforeAutospacing="0" w:after="0" w:afterAutospacing="0" w:line="480" w:lineRule="auto"/>
+        <w:ind w:left="720"/>
+        <w:textAlignment w:val="baseline"/>
+        <w:rPr>
+          <w:rFonts w:ascii="Nunito" w:hAnsi="Nunito"/>
+          <w:color w:val="424242"/>
+          <w:sz w:val="26"/>
+          <w:szCs w:val="26"/>
+        </w:rPr>
+      </w:pPr>
+      <w:r>
+        <w:rPr>
+          <w:rFonts w:ascii="Nunito" w:hAnsi="Nunito"/>
+          <w:color w:val="424242"/>
+          <w:sz w:val="26"/>
+          <w:szCs w:val="26"/>
+        </w:rPr>
+        <w:t xml:space="preserve">Checkbox </w:t>
+      </w:r>
+      <w:proofErr w:type="spellStart"/>
+      <w:r>
+        <w:rPr>
+          <w:rFonts w:ascii="Nunito" w:hAnsi="Nunito"/>
+          <w:color w:val="424242"/>
+          <w:sz w:val="26"/>
+          <w:szCs w:val="26"/>
+        </w:rPr>
+        <w:t>to</w:t>
+      </w:r>
+      <w:proofErr w:type="spellEnd"/>
+      <w:r>
+        <w:rPr>
+          <w:rFonts w:ascii="Nunito" w:hAnsi="Nunito"/>
+          <w:color w:val="424242"/>
+          <w:sz w:val="26"/>
+          <w:szCs w:val="26"/>
+        </w:rPr>
+        <w:t xml:space="preserve"> </w:t>
+      </w:r>
+      <w:proofErr w:type="spellStart"/>
+      <w:r>
+        <w:rPr>
+          <w:rFonts w:ascii="Nunito" w:hAnsi="Nunito"/>
+          <w:color w:val="424242"/>
+          <w:sz w:val="26"/>
+          <w:szCs w:val="26"/>
+        </w:rPr>
+        <w:t>toggle</w:t>
+      </w:r>
+      <w:proofErr w:type="spellEnd"/>
+      <w:r>
+        <w:rPr>
+          <w:rFonts w:ascii="Nunito" w:hAnsi="Nunito"/>
+          <w:color w:val="424242"/>
+          <w:sz w:val="26"/>
+          <w:szCs w:val="26"/>
+        </w:rPr>
+        <w:t xml:space="preserve"> </w:t>
+      </w:r>
+      <w:proofErr w:type="spellStart"/>
+      <w:r>
+        <w:rPr>
+          <w:rFonts w:ascii="Nunito" w:hAnsi="Nunito"/>
+          <w:color w:val="424242"/>
+          <w:sz w:val="26"/>
+          <w:szCs w:val="26"/>
+        </w:rPr>
+        <w:t>reflection</w:t>
+      </w:r>
+      <w:proofErr w:type="spellEnd"/>
+    </w:p>
+    <w:p>
+      <w:pPr>
+        <w:pStyle w:val="StandardWeb"/>
+        <w:spacing w:before="0" w:beforeAutospacing="0" w:after="320" w:afterAutospacing="0" w:line="480" w:lineRule="auto"/>
+        <w:ind w:left="720"/>
+        <w:textAlignment w:val="baseline"/>
+        <w:rPr>
+          <w:rFonts w:ascii="Nunito" w:hAnsi="Nunito"/>
+          <w:color w:val="424242"/>
+          <w:sz w:val="26"/>
+          <w:szCs w:val="26"/>
+        </w:rPr>
+      </w:pPr>
+      <w:proofErr w:type="spellStart"/>
+      <w:r>
+        <w:rPr>
+          <w:rFonts w:ascii="Nunito" w:hAnsi="Nunito"/>
+          <w:color w:val="424242"/>
+          <w:sz w:val="26"/>
+          <w:szCs w:val="26"/>
+        </w:rPr>
+        <w:t>Using</w:t>
+      </w:r>
+      <w:proofErr w:type="spellEnd"/>
+      <w:r>
+        <w:rPr>
+          <w:rFonts w:ascii="Nunito" w:hAnsi="Nunito"/>
+          <w:color w:val="424242"/>
+          <w:sz w:val="26"/>
+          <w:szCs w:val="26"/>
+        </w:rPr>
+        <w:t xml:space="preserve"> QTs Signal - Slot </w:t>
+      </w:r>
+      <w:proofErr w:type="spellStart"/>
+      <w:r>
+        <w:rPr>
+          <w:rFonts w:ascii="Nunito" w:hAnsi="Nunito"/>
+          <w:color w:val="424242"/>
+          <w:sz w:val="26"/>
+          <w:szCs w:val="26"/>
+        </w:rPr>
+        <w:t>mechanism</w:t>
+      </w:r>
+      <w:proofErr w:type="spellEnd"/>
+    </w:p>
+    <w:p>
+      <w:pPr>
+        <w:pStyle w:val="StandardWeb"/>
+        <w:spacing w:before="0" w:beforeAutospacing="0" w:after="0" w:afterAutospacing="0" w:line="480" w:lineRule="auto"/>
+        <w:ind w:left="360"/>
+        <w:textAlignment w:val="baseline"/>
+        <w:rPr>
+          <w:rFonts w:ascii="Nunito" w:hAnsi="Nunito"/>
+          <w:color w:val="424242"/>
+          <w:sz w:val="26"/>
+          <w:szCs w:val="26"/>
+          <w:lang w:val="en-US"/>
+        </w:rPr>
+      </w:pPr>
+      <w:r>
+        <w:rPr>
+          <w:rFonts w:ascii="Nunito" w:hAnsi="Nunito"/>
+          <w:color w:val="424242"/>
+          <w:sz w:val="26"/>
+          <w:szCs w:val="26"/>
+          <w:lang w:val="en-US"/>
+        </w:rPr>
+        <w:t>Repopulating the array of waves on every parameter change</w:t>
+      </w:r>
+    </w:p>
+    <w:p>
+      <w:pPr>
+        <w:pStyle w:val="Listenabsatz"/>
+        <w:numPr>
+          <w:ilvl w:val="0"/>
+          <w:numId w:val="2"/>
+        </w:numPr>
+        <w:rPr>
+          <w:b/>
+          <w:lang w:val="en-US"/>
+        </w:rPr>
+      </w:pPr>
+      <w:r>
+        <w:rPr>
+          <w:b/>
+          <w:lang w:val="en-US"/>
+        </w:rPr>
+        <w:t xml:space="preserve">Final </w:t>
+      </w:r>
+      <w:r>
+        <w:rPr>
+          <w:rFonts w:asciiTheme="majorHAnsi" w:hAnsiTheme="majorHAnsi" w:cstheme="majorHAnsi"/>
+          <w:b/>
+          <w:bCs/>
+        </w:rPr>
+        <w:t>Demonstration</w:t>
+      </w:r>
+    </w:p>
+    <w:p>
+      <w:pPr>
+        <w:pStyle w:val="Listenabsatz"/>
+        <w:rPr>
+          <w:b/>
+          <w:lang w:val="en-US"/>
+        </w:rPr>
+      </w:pPr>
+      <w:bookmarkStart w:id="0" w:name="_GoBack"/>
+      <w:bookmarkEnd w:id="0"/>
     </w:p>
     <w:p>
       <w:pPr>
@@ -839,6 +3087,155 @@
 <file path=word/numbering.xml><?xml version="1.0" encoding="utf-8"?>
 <w:numbering xmlns:wpc="http://schemas.microsoft.com/office/word/2010/wordprocessingCanvas" xmlns:cx="http://schemas.microsoft.com/office/drawing/2014/chartex" xmlns:cx1="http://schemas.microsoft.com/office/drawing/2015/9/8/chartex" xmlns:cx2="http://schemas.microsoft.com/office/drawing/2015/10/21/chartex" xmlns:cx3="http://schemas.microsoft.com/office/drawing/2016/5/9/chartex" xmlns:cx4="http://schemas.microsoft.com/office/drawing/2016/5/10/chartex" xmlns:cx5="http://schemas.microsoft.com/office/drawing/2016/5/11/chartex" xmlns:cx6="http://schemas.microsoft.com/office/drawing/2016/5/12/chartex" xmlns:cx7="http://schemas.microsoft.com/office/drawing/2016/5/13/chartex" xmlns:cx8="http://schemas.microsoft.com/office/drawing/2016/5/14/chartex" xmlns:mc="http://schemas.openxmlformats.org/markup-compatibility/2006" xmlns:aink="http://schemas.microsoft.com/office/drawing/2016/ink" xmlns:am3d="http://schemas.microsoft.com/office/drawing/2017/model3d" xmlns:o="urn:schemas-microsoft-com:office:office" xmlns:r="http://schemas.openxmlformats.org/officeDocument/2006/relationships" xmlns:m="http://schemas.openxmlformats.org/officeDocument/2006/math" xmlns:v="urn:schemas-microsoft-com:vml" xmlns:wp14="http://schemas.microsoft.com/office/word/2010/wordprocessingDrawing" xmlns:wp="http://schemas.openxmlformats.org/drawingml/2006/wordprocessingDrawing" xmlns:w10="urn:schemas-microsoft-com:office:word" xmlns:w="http://schemas.openxmlformats.org/wordprocessingml/2006/main" xmlns:w14="http://schemas.microsoft.com/office/word/2010/wordml" xmlns:w15="http://schemas.microsoft.com/office/word/2012/wordml" xmlns:w16cid="http://schemas.microsoft.com/office/word/2016/wordml/cid" xmlns:w16se="http://schemas.microsoft.com/office/word/2015/wordml/symex" xmlns:wpg="http://schemas.microsoft.com/office/word/2010/wordprocessingGroup" xmlns:wpi="http://schemas.microsoft.com/office/word/2010/wordprocessingInk" xmlns:wne="http://schemas.microsoft.com/office/word/2006/wordml" xmlns:wps="http://schemas.microsoft.com/office/word/2010/wordprocessingShape" mc:Ignorable="w14 w15 w16se w16cid wp14">
   <w:abstractNum w:abstractNumId="0" w15:restartNumberingAfterBreak="0">
+    <w:nsid w:val="0C555797"/>
+    <w:multiLevelType w:val="multilevel"/>
+    <w:tmpl w:val="06B813D6"/>
+    <w:lvl w:ilvl="0">
+      <w:start w:val="1"/>
+      <w:numFmt w:val="bullet"/>
+      <w:lvlText w:val=""/>
+      <w:lvlJc w:val="left"/>
+      <w:pPr>
+        <w:tabs>
+          <w:tab w:val="num" w:pos="720"/>
+        </w:tabs>
+        <w:ind w:left="720" w:hanging="360"/>
+      </w:pPr>
+      <w:rPr>
+        <w:rFonts w:ascii="Symbol" w:hAnsi="Symbol" w:hint="default"/>
+        <w:sz w:val="20"/>
+      </w:rPr>
+    </w:lvl>
+    <w:lvl w:ilvl="1" w:tentative="1">
+      <w:start w:val="1"/>
+      <w:numFmt w:val="bullet"/>
+      <w:lvlText w:val="o"/>
+      <w:lvlJc w:val="left"/>
+      <w:pPr>
+        <w:tabs>
+          <w:tab w:val="num" w:pos="1440"/>
+        </w:tabs>
+        <w:ind w:left="1440" w:hanging="360"/>
+      </w:pPr>
+      <w:rPr>
+        <w:rFonts w:ascii="Courier New" w:hAnsi="Courier New" w:hint="default"/>
+        <w:sz w:val="20"/>
+      </w:rPr>
+    </w:lvl>
+    <w:lvl w:ilvl="2" w:tentative="1">
+      <w:start w:val="1"/>
+      <w:numFmt w:val="bullet"/>
+      <w:lvlText w:val=""/>
+      <w:lvlJc w:val="left"/>
+      <w:pPr>
+        <w:tabs>
+          <w:tab w:val="num" w:pos="2160"/>
+        </w:tabs>
+        <w:ind w:left="2160" w:hanging="360"/>
+      </w:pPr>
+      <w:rPr>
+        <w:rFonts w:ascii="Wingdings" w:hAnsi="Wingdings" w:hint="default"/>
+        <w:sz w:val="20"/>
+      </w:rPr>
+    </w:lvl>
+    <w:lvl w:ilvl="3" w:tentative="1">
+      <w:start w:val="1"/>
+      <w:numFmt w:val="bullet"/>
+      <w:lvlText w:val=""/>
+      <w:lvlJc w:val="left"/>
+      <w:pPr>
+        <w:tabs>
+          <w:tab w:val="num" w:pos="2880"/>
+        </w:tabs>
+        <w:ind w:left="2880" w:hanging="360"/>
+      </w:pPr>
+      <w:rPr>
+        <w:rFonts w:ascii="Wingdings" w:hAnsi="Wingdings" w:hint="default"/>
+        <w:sz w:val="20"/>
+      </w:rPr>
+    </w:lvl>
+    <w:lvl w:ilvl="4" w:tentative="1">
+      <w:start w:val="1"/>
+      <w:numFmt w:val="bullet"/>
+      <w:lvlText w:val=""/>
+      <w:lvlJc w:val="left"/>
+      <w:pPr>
+        <w:tabs>
+          <w:tab w:val="num" w:pos="3600"/>
+        </w:tabs>
+        <w:ind w:left="3600" w:hanging="360"/>
+      </w:pPr>
+      <w:rPr>
+        <w:rFonts w:ascii="Wingdings" w:hAnsi="Wingdings" w:hint="default"/>
+        <w:sz w:val="20"/>
+      </w:rPr>
+    </w:lvl>
+    <w:lvl w:ilvl="5" w:tentative="1">
+      <w:start w:val="1"/>
+      <w:numFmt w:val="bullet"/>
+      <w:lvlText w:val=""/>
+      <w:lvlJc w:val="left"/>
+      <w:pPr>
+        <w:tabs>
+          <w:tab w:val="num" w:pos="4320"/>
+        </w:tabs>
+        <w:ind w:left="4320" w:hanging="360"/>
+      </w:pPr>
+      <w:rPr>
+        <w:rFonts w:ascii="Wingdings" w:hAnsi="Wingdings" w:hint="default"/>
+        <w:sz w:val="20"/>
+      </w:rPr>
+    </w:lvl>
+    <w:lvl w:ilvl="6" w:tentative="1">
+      <w:start w:val="1"/>
+      <w:numFmt w:val="bullet"/>
+      <w:lvlText w:val=""/>
+      <w:lvlJc w:val="left"/>
+      <w:pPr>
+        <w:tabs>
+          <w:tab w:val="num" w:pos="5040"/>
+        </w:tabs>
+        <w:ind w:left="5040" w:hanging="360"/>
+      </w:pPr>
+      <w:rPr>
+        <w:rFonts w:ascii="Wingdings" w:hAnsi="Wingdings" w:hint="default"/>
+        <w:sz w:val="20"/>
+      </w:rPr>
+    </w:lvl>
+    <w:lvl w:ilvl="7" w:tentative="1">
+      <w:start w:val="1"/>
+      <w:numFmt w:val="bullet"/>
+      <w:lvlText w:val=""/>
+      <w:lvlJc w:val="left"/>
+      <w:pPr>
+        <w:tabs>
+          <w:tab w:val="num" w:pos="5760"/>
+        </w:tabs>
+        <w:ind w:left="5760" w:hanging="360"/>
+      </w:pPr>
+      <w:rPr>
+        <w:rFonts w:ascii="Wingdings" w:hAnsi="Wingdings" w:hint="default"/>
+        <w:sz w:val="20"/>
+      </w:rPr>
+    </w:lvl>
+    <w:lvl w:ilvl="8" w:tentative="1">
+      <w:start w:val="1"/>
+      <w:numFmt w:val="bullet"/>
+      <w:lvlText w:val=""/>
+      <w:lvlJc w:val="left"/>
+      <w:pPr>
+        <w:tabs>
+          <w:tab w:val="num" w:pos="6480"/>
+        </w:tabs>
+        <w:ind w:left="6480" w:hanging="360"/>
+      </w:pPr>
+      <w:rPr>
+        <w:rFonts w:ascii="Wingdings" w:hAnsi="Wingdings" w:hint="default"/>
+        <w:sz w:val="20"/>
+      </w:rPr>
+    </w:lvl>
+  </w:abstractNum>
+  <w:abstractNum w:abstractNumId="1" w15:restartNumberingAfterBreak="0">
     <w:nsid w:val="26827697"/>
     <w:multiLevelType w:val="hybridMultilevel"/>
     <w:tmpl w:val="15D86562"/>
@@ -927,7 +3324,156 @@
       </w:pPr>
     </w:lvl>
   </w:abstractNum>
-  <w:abstractNum w:abstractNumId="1" w15:restartNumberingAfterBreak="0">
+  <w:abstractNum w:abstractNumId="2" w15:restartNumberingAfterBreak="0">
+    <w:nsid w:val="379B648C"/>
+    <w:multiLevelType w:val="multilevel"/>
+    <w:tmpl w:val="18A017E2"/>
+    <w:lvl w:ilvl="0">
+      <w:start w:val="1"/>
+      <w:numFmt w:val="bullet"/>
+      <w:lvlText w:val=""/>
+      <w:lvlJc w:val="left"/>
+      <w:pPr>
+        <w:tabs>
+          <w:tab w:val="num" w:pos="720"/>
+        </w:tabs>
+        <w:ind w:left="720" w:hanging="360"/>
+      </w:pPr>
+      <w:rPr>
+        <w:rFonts w:ascii="Symbol" w:hAnsi="Symbol" w:hint="default"/>
+        <w:sz w:val="20"/>
+      </w:rPr>
+    </w:lvl>
+    <w:lvl w:ilvl="1" w:tentative="1">
+      <w:start w:val="1"/>
+      <w:numFmt w:val="bullet"/>
+      <w:lvlText w:val="o"/>
+      <w:lvlJc w:val="left"/>
+      <w:pPr>
+        <w:tabs>
+          <w:tab w:val="num" w:pos="1440"/>
+        </w:tabs>
+        <w:ind w:left="1440" w:hanging="360"/>
+      </w:pPr>
+      <w:rPr>
+        <w:rFonts w:ascii="Courier New" w:hAnsi="Courier New" w:hint="default"/>
+        <w:sz w:val="20"/>
+      </w:rPr>
+    </w:lvl>
+    <w:lvl w:ilvl="2" w:tentative="1">
+      <w:start w:val="1"/>
+      <w:numFmt w:val="bullet"/>
+      <w:lvlText w:val=""/>
+      <w:lvlJc w:val="left"/>
+      <w:pPr>
+        <w:tabs>
+          <w:tab w:val="num" w:pos="2160"/>
+        </w:tabs>
+        <w:ind w:left="2160" w:hanging="360"/>
+      </w:pPr>
+      <w:rPr>
+        <w:rFonts w:ascii="Wingdings" w:hAnsi="Wingdings" w:hint="default"/>
+        <w:sz w:val="20"/>
+      </w:rPr>
+    </w:lvl>
+    <w:lvl w:ilvl="3" w:tentative="1">
+      <w:start w:val="1"/>
+      <w:numFmt w:val="bullet"/>
+      <w:lvlText w:val=""/>
+      <w:lvlJc w:val="left"/>
+      <w:pPr>
+        <w:tabs>
+          <w:tab w:val="num" w:pos="2880"/>
+        </w:tabs>
+        <w:ind w:left="2880" w:hanging="360"/>
+      </w:pPr>
+      <w:rPr>
+        <w:rFonts w:ascii="Wingdings" w:hAnsi="Wingdings" w:hint="default"/>
+        <w:sz w:val="20"/>
+      </w:rPr>
+    </w:lvl>
+    <w:lvl w:ilvl="4" w:tentative="1">
+      <w:start w:val="1"/>
+      <w:numFmt w:val="bullet"/>
+      <w:lvlText w:val=""/>
+      <w:lvlJc w:val="left"/>
+      <w:pPr>
+        <w:tabs>
+          <w:tab w:val="num" w:pos="3600"/>
+        </w:tabs>
+        <w:ind w:left="3600" w:hanging="360"/>
+      </w:pPr>
+      <w:rPr>
+        <w:rFonts w:ascii="Wingdings" w:hAnsi="Wingdings" w:hint="default"/>
+        <w:sz w:val="20"/>
+      </w:rPr>
+    </w:lvl>
+    <w:lvl w:ilvl="5" w:tentative="1">
+      <w:start w:val="1"/>
+      <w:numFmt w:val="bullet"/>
+      <w:lvlText w:val=""/>
+      <w:lvlJc w:val="left"/>
+      <w:pPr>
+        <w:tabs>
+          <w:tab w:val="num" w:pos="4320"/>
+        </w:tabs>
+        <w:ind w:left="4320" w:hanging="360"/>
+      </w:pPr>
+      <w:rPr>
+        <w:rFonts w:ascii="Wingdings" w:hAnsi="Wingdings" w:hint="default"/>
+        <w:sz w:val="20"/>
+      </w:rPr>
+    </w:lvl>
+    <w:lvl w:ilvl="6" w:tentative="1">
+      <w:start w:val="1"/>
+      <w:numFmt w:val="bullet"/>
+      <w:lvlText w:val=""/>
+      <w:lvlJc w:val="left"/>
+      <w:pPr>
+        <w:tabs>
+          <w:tab w:val="num" w:pos="5040"/>
+        </w:tabs>
+        <w:ind w:left="5040" w:hanging="360"/>
+      </w:pPr>
+      <w:rPr>
+        <w:rFonts w:ascii="Wingdings" w:hAnsi="Wingdings" w:hint="default"/>
+        <w:sz w:val="20"/>
+      </w:rPr>
+    </w:lvl>
+    <w:lvl w:ilvl="7" w:tentative="1">
+      <w:start w:val="1"/>
+      <w:numFmt w:val="bullet"/>
+      <w:lvlText w:val=""/>
+      <w:lvlJc w:val="left"/>
+      <w:pPr>
+        <w:tabs>
+          <w:tab w:val="num" w:pos="5760"/>
+        </w:tabs>
+        <w:ind w:left="5760" w:hanging="360"/>
+      </w:pPr>
+      <w:rPr>
+        <w:rFonts w:ascii="Wingdings" w:hAnsi="Wingdings" w:hint="default"/>
+        <w:sz w:val="20"/>
+      </w:rPr>
+    </w:lvl>
+    <w:lvl w:ilvl="8" w:tentative="1">
+      <w:start w:val="1"/>
+      <w:numFmt w:val="bullet"/>
+      <w:lvlText w:val=""/>
+      <w:lvlJc w:val="left"/>
+      <w:pPr>
+        <w:tabs>
+          <w:tab w:val="num" w:pos="6480"/>
+        </w:tabs>
+        <w:ind w:left="6480" w:hanging="360"/>
+      </w:pPr>
+      <w:rPr>
+        <w:rFonts w:ascii="Wingdings" w:hAnsi="Wingdings" w:hint="default"/>
+        <w:sz w:val="20"/>
+      </w:rPr>
+    </w:lvl>
+  </w:abstractNum>
+  <w:abstractNum w:abstractNumId="3" w15:restartNumberingAfterBreak="0">
     <w:nsid w:val="5D08404E"/>
     <w:multiLevelType w:val="multilevel"/>
     <w:tmpl w:val="09402F38"/>
@@ -1045,11 +3591,169 @@
       </w:rPr>
     </w:lvl>
   </w:abstractNum>
+  <w:abstractNum w:abstractNumId="4" w15:restartNumberingAfterBreak="0">
+    <w:nsid w:val="7B665530"/>
+    <w:multiLevelType w:val="multilevel"/>
+    <w:tmpl w:val="AE58DB5A"/>
+    <w:lvl w:ilvl="0">
+      <w:start w:val="1"/>
+      <w:numFmt w:val="bullet"/>
+      <w:lvlText w:val=""/>
+      <w:lvlJc w:val="left"/>
+      <w:pPr>
+        <w:tabs>
+          <w:tab w:val="num" w:pos="720"/>
+        </w:tabs>
+        <w:ind w:left="720" w:hanging="360"/>
+      </w:pPr>
+      <w:rPr>
+        <w:rFonts w:ascii="Symbol" w:hAnsi="Symbol" w:hint="default"/>
+        <w:sz w:val="20"/>
+      </w:rPr>
+    </w:lvl>
+    <w:lvl w:ilvl="1" w:tentative="1">
+      <w:start w:val="1"/>
+      <w:numFmt w:val="bullet"/>
+      <w:lvlText w:val="o"/>
+      <w:lvlJc w:val="left"/>
+      <w:pPr>
+        <w:tabs>
+          <w:tab w:val="num" w:pos="1440"/>
+        </w:tabs>
+        <w:ind w:left="1440" w:hanging="360"/>
+      </w:pPr>
+      <w:rPr>
+        <w:rFonts w:ascii="Courier New" w:hAnsi="Courier New" w:hint="default"/>
+        <w:sz w:val="20"/>
+      </w:rPr>
+    </w:lvl>
+    <w:lvl w:ilvl="2" w:tentative="1">
+      <w:start w:val="1"/>
+      <w:numFmt w:val="bullet"/>
+      <w:lvlText w:val=""/>
+      <w:lvlJc w:val="left"/>
+      <w:pPr>
+        <w:tabs>
+          <w:tab w:val="num" w:pos="2160"/>
+        </w:tabs>
+        <w:ind w:left="2160" w:hanging="360"/>
+      </w:pPr>
+      <w:rPr>
+        <w:rFonts w:ascii="Wingdings" w:hAnsi="Wingdings" w:hint="default"/>
+        <w:sz w:val="20"/>
+      </w:rPr>
+    </w:lvl>
+    <w:lvl w:ilvl="3" w:tentative="1">
+      <w:start w:val="1"/>
+      <w:numFmt w:val="bullet"/>
+      <w:lvlText w:val=""/>
+      <w:lvlJc w:val="left"/>
+      <w:pPr>
+        <w:tabs>
+          <w:tab w:val="num" w:pos="2880"/>
+        </w:tabs>
+        <w:ind w:left="2880" w:hanging="360"/>
+      </w:pPr>
+      <w:rPr>
+        <w:rFonts w:ascii="Wingdings" w:hAnsi="Wingdings" w:hint="default"/>
+        <w:sz w:val="20"/>
+      </w:rPr>
+    </w:lvl>
+    <w:lvl w:ilvl="4" w:tentative="1">
+      <w:start w:val="1"/>
+      <w:numFmt w:val="bullet"/>
+      <w:lvlText w:val=""/>
+      <w:lvlJc w:val="left"/>
+      <w:pPr>
+        <w:tabs>
+          <w:tab w:val="num" w:pos="3600"/>
+        </w:tabs>
+        <w:ind w:left="3600" w:hanging="360"/>
+      </w:pPr>
+      <w:rPr>
+        <w:rFonts w:ascii="Wingdings" w:hAnsi="Wingdings" w:hint="default"/>
+        <w:sz w:val="20"/>
+      </w:rPr>
+    </w:lvl>
+    <w:lvl w:ilvl="5" w:tentative="1">
+      <w:start w:val="1"/>
+      <w:numFmt w:val="bullet"/>
+      <w:lvlText w:val=""/>
+      <w:lvlJc w:val="left"/>
+      <w:pPr>
+        <w:tabs>
+          <w:tab w:val="num" w:pos="4320"/>
+        </w:tabs>
+        <w:ind w:left="4320" w:hanging="360"/>
+      </w:pPr>
+      <w:rPr>
+        <w:rFonts w:ascii="Wingdings" w:hAnsi="Wingdings" w:hint="default"/>
+        <w:sz w:val="20"/>
+      </w:rPr>
+    </w:lvl>
+    <w:lvl w:ilvl="6" w:tentative="1">
+      <w:start w:val="1"/>
+      <w:numFmt w:val="bullet"/>
+      <w:lvlText w:val=""/>
+      <w:lvlJc w:val="left"/>
+      <w:pPr>
+        <w:tabs>
+          <w:tab w:val="num" w:pos="5040"/>
+        </w:tabs>
+        <w:ind w:left="5040" w:hanging="360"/>
+      </w:pPr>
+      <w:rPr>
+        <w:rFonts w:ascii="Wingdings" w:hAnsi="Wingdings" w:hint="default"/>
+        <w:sz w:val="20"/>
+      </w:rPr>
+    </w:lvl>
+    <w:lvl w:ilvl="7" w:tentative="1">
+      <w:start w:val="1"/>
+      <w:numFmt w:val="bullet"/>
+      <w:lvlText w:val=""/>
+      <w:lvlJc w:val="left"/>
+      <w:pPr>
+        <w:tabs>
+          <w:tab w:val="num" w:pos="5760"/>
+        </w:tabs>
+        <w:ind w:left="5760" w:hanging="360"/>
+      </w:pPr>
+      <w:rPr>
+        <w:rFonts w:ascii="Wingdings" w:hAnsi="Wingdings" w:hint="default"/>
+        <w:sz w:val="20"/>
+      </w:rPr>
+    </w:lvl>
+    <w:lvl w:ilvl="8" w:tentative="1">
+      <w:start w:val="1"/>
+      <w:numFmt w:val="bullet"/>
+      <w:lvlText w:val=""/>
+      <w:lvlJc w:val="left"/>
+      <w:pPr>
+        <w:tabs>
+          <w:tab w:val="num" w:pos="6480"/>
+        </w:tabs>
+        <w:ind w:left="6480" w:hanging="360"/>
+      </w:pPr>
+      <w:rPr>
+        <w:rFonts w:ascii="Wingdings" w:hAnsi="Wingdings" w:hint="default"/>
+        <w:sz w:val="20"/>
+      </w:rPr>
+    </w:lvl>
+  </w:abstractNum>
   <w:num w:numId="1">
+    <w:abstractNumId w:val="1"/>
+  </w:num>
+  <w:num w:numId="2">
+    <w:abstractNumId w:val="3"/>
+  </w:num>
+  <w:num w:numId="3">
+    <w:abstractNumId w:val="4"/>
+  </w:num>
+  <w:num w:numId="4">
     <w:abstractNumId w:val="0"/>
   </w:num>
-  <w:num w:numId="2">
-    <w:abstractNumId w:val="1"/>
+  <w:num w:numId="5">
+    <w:abstractNumId w:val="2"/>
   </w:num>
 </w:numbering>
 </file>
@@ -1490,6 +4194,32 @@
       <w:contextualSpacing/>
     </w:pPr>
   </w:style>
+  <w:style w:type="paragraph" w:styleId="StandardWeb">
+    <w:name w:val="Normal (Web)"/>
+    <w:basedOn w:val="Standard"/>
+    <w:uiPriority w:val="99"/>
+    <w:unhideWhenUsed/>
+    <w:rsid w:val="00A9378A"/>
+    <w:pPr>
+      <w:spacing w:before="100" w:beforeAutospacing="1" w:after="100" w:afterAutospacing="1" w:line="240" w:lineRule="auto"/>
+    </w:pPr>
+    <w:rPr>
+      <w:rFonts w:ascii="Times New Roman" w:eastAsia="Times New Roman" w:hAnsi="Times New Roman" w:cs="Times New Roman"/>
+      <w:sz w:val="24"/>
+      <w:szCs w:val="24"/>
+      <w:lang w:eastAsia="de-DE"/>
+    </w:rPr>
+  </w:style>
+  <w:style w:type="character" w:styleId="Platzhaltertext">
+    <w:name w:val="Placeholder Text"/>
+    <w:basedOn w:val="Absatz-Standardschriftart"/>
+    <w:uiPriority w:val="99"/>
+    <w:semiHidden/>
+    <w:rsid w:val="00352A62"/>
+    <w:rPr>
+      <w:color w:val="808080"/>
+    </w:rPr>
+  </w:style>
 </w:styles>
 </file>
 

--- a/CG_2018_WaveSimulation/Dokumentation/Dok1.docx
+++ b/CG_2018_WaveSimulation/Dokumentation/Dok1.docx
@@ -605,7 +605,7 @@
           <w:color w:val="777777"/>
           <w:sz w:val="20"/>
           <w:szCs w:val="20"/>
-          <w:lang w:eastAsia="de-DE"/>
+          <w:lang w:val="en-US" w:eastAsia="de-DE"/>
         </w:rPr>
       </w:pPr>
     </w:p>
@@ -2810,6 +2810,7 @@
           <w:color w:val="424242"/>
           <w:sz w:val="26"/>
           <w:szCs w:val="26"/>
+          <w:lang w:val="en-US"/>
         </w:rPr>
       </w:pPr>
       <w:r>
@@ -2818,105 +2819,35 @@
           <w:color w:val="424242"/>
           <w:sz w:val="26"/>
           <w:szCs w:val="26"/>
-        </w:rPr>
-        <w:t xml:space="preserve">Checkbox </w:t>
-      </w:r>
-      <w:proofErr w:type="spellStart"/>
-      <w:r>
+          <w:lang w:val="en-US"/>
+        </w:rPr>
+        <w:t>Checkbox to toggle reflection</w:t>
+      </w:r>
+    </w:p>
+    <w:p>
+      <w:pPr>
+        <w:pStyle w:val="StandardWeb"/>
+        <w:spacing w:before="0" w:beforeAutospacing="0" w:after="320" w:afterAutospacing="0" w:line="480" w:lineRule="auto"/>
+        <w:ind w:left="720"/>
+        <w:textAlignment w:val="baseline"/>
         <w:rPr>
           <w:rFonts w:ascii="Nunito" w:hAnsi="Nunito"/>
           <w:color w:val="424242"/>
           <w:sz w:val="26"/>
           <w:szCs w:val="26"/>
-        </w:rPr>
-        <w:t>to</w:t>
-      </w:r>
-      <w:proofErr w:type="spellEnd"/>
+          <w:lang w:val="en-US"/>
+        </w:rPr>
+      </w:pPr>
       <w:r>
         <w:rPr>
           <w:rFonts w:ascii="Nunito" w:hAnsi="Nunito"/>
           <w:color w:val="424242"/>
           <w:sz w:val="26"/>
           <w:szCs w:val="26"/>
-        </w:rPr>
-        <w:t xml:space="preserve"> </w:t>
-      </w:r>
-      <w:proofErr w:type="spellStart"/>
-      <w:r>
-        <w:rPr>
-          <w:rFonts w:ascii="Nunito" w:hAnsi="Nunito"/>
-          <w:color w:val="424242"/>
-          <w:sz w:val="26"/>
-          <w:szCs w:val="26"/>
-        </w:rPr>
-        <w:t>toggle</w:t>
-      </w:r>
-      <w:proofErr w:type="spellEnd"/>
-      <w:r>
-        <w:rPr>
-          <w:rFonts w:ascii="Nunito" w:hAnsi="Nunito"/>
-          <w:color w:val="424242"/>
-          <w:sz w:val="26"/>
-          <w:szCs w:val="26"/>
-        </w:rPr>
-        <w:t xml:space="preserve"> </w:t>
-      </w:r>
-      <w:proofErr w:type="spellStart"/>
-      <w:r>
-        <w:rPr>
-          <w:rFonts w:ascii="Nunito" w:hAnsi="Nunito"/>
-          <w:color w:val="424242"/>
-          <w:sz w:val="26"/>
-          <w:szCs w:val="26"/>
-        </w:rPr>
-        <w:t>reflection</w:t>
-      </w:r>
-      <w:proofErr w:type="spellEnd"/>
-    </w:p>
-    <w:p>
-      <w:pPr>
-        <w:pStyle w:val="StandardWeb"/>
-        <w:spacing w:before="0" w:beforeAutospacing="0" w:after="320" w:afterAutospacing="0" w:line="480" w:lineRule="auto"/>
-        <w:ind w:left="720"/>
-        <w:textAlignment w:val="baseline"/>
-        <w:rPr>
-          <w:rFonts w:ascii="Nunito" w:hAnsi="Nunito"/>
-          <w:color w:val="424242"/>
-          <w:sz w:val="26"/>
-          <w:szCs w:val="26"/>
-        </w:rPr>
-      </w:pPr>
-      <w:proofErr w:type="spellStart"/>
-      <w:r>
-        <w:rPr>
-          <w:rFonts w:ascii="Nunito" w:hAnsi="Nunito"/>
-          <w:color w:val="424242"/>
-          <w:sz w:val="26"/>
-          <w:szCs w:val="26"/>
-        </w:rPr>
-        <w:t>Using</w:t>
-      </w:r>
-      <w:proofErr w:type="spellEnd"/>
-      <w:r>
-        <w:rPr>
-          <w:rFonts w:ascii="Nunito" w:hAnsi="Nunito"/>
-          <w:color w:val="424242"/>
-          <w:sz w:val="26"/>
-          <w:szCs w:val="26"/>
-        </w:rPr>
-        <w:t xml:space="preserve"> QTs Signal - Slot </w:t>
-      </w:r>
-      <w:proofErr w:type="spellStart"/>
-      <w:r>
-        <w:rPr>
-          <w:rFonts w:ascii="Nunito" w:hAnsi="Nunito"/>
-          <w:color w:val="424242"/>
-          <w:sz w:val="26"/>
-          <w:szCs w:val="26"/>
-        </w:rPr>
-        <w:t>mechanism</w:t>
-      </w:r>
-      <w:proofErr w:type="spellEnd"/>
+          <w:lang w:val="en-US"/>
+        </w:rPr>
+        <w:t>Using QTs Signal - Slot mechanism</w:t>
+      </w:r>
     </w:p>
     <w:p>
       <w:pPr>
@@ -2979,8 +2910,6 @@
           <w:lang w:val="en-US"/>
         </w:rPr>
       </w:pPr>
-      <w:bookmarkStart w:id="0" w:name="_GoBack"/>
-      <w:bookmarkEnd w:id="0"/>
     </w:p>
     <w:p>
       <w:pPr>
@@ -3073,6 +3002,8 @@
         </w:rPr>
         <w:t>-Bertram, Lecture CG18_2, HSB, 2018.</w:t>
       </w:r>
+      <w:bookmarkStart w:id="0" w:name="_GoBack"/>
+      <w:bookmarkEnd w:id="0"/>
     </w:p>
     <w:sectPr>
       <w:pgSz w:w="11906" w:h="16838"/>

--- a/CG_2018_WaveSimulation/Dokumentation/Dok1.docx
+++ b/CG_2018_WaveSimulation/Dokumentation/Dok1.docx
@@ -605,7 +605,7 @@
           <w:color w:val="777777"/>
           <w:sz w:val="20"/>
           <w:szCs w:val="20"/>
-          <w:lang w:val="en-US" w:eastAsia="de-DE"/>
+          <w:lang w:eastAsia="de-DE"/>
         </w:rPr>
       </w:pPr>
     </w:p>
@@ -2810,7 +2810,6 @@
           <w:color w:val="424242"/>
           <w:sz w:val="26"/>
           <w:szCs w:val="26"/>
-          <w:lang w:val="en-US"/>
         </w:rPr>
       </w:pPr>
       <w:r>
@@ -2819,10 +2818,60 @@
           <w:color w:val="424242"/>
           <w:sz w:val="26"/>
           <w:szCs w:val="26"/>
-          <w:lang w:val="en-US"/>
-        </w:rPr>
-        <w:t>Checkbox to toggle reflection</w:t>
-      </w:r>
+        </w:rPr>
+        <w:t xml:space="preserve">Checkbox </w:t>
+      </w:r>
+      <w:proofErr w:type="spellStart"/>
+      <w:r>
+        <w:rPr>
+          <w:rFonts w:ascii="Nunito" w:hAnsi="Nunito"/>
+          <w:color w:val="424242"/>
+          <w:sz w:val="26"/>
+          <w:szCs w:val="26"/>
+        </w:rPr>
+        <w:t>to</w:t>
+      </w:r>
+      <w:proofErr w:type="spellEnd"/>
+      <w:r>
+        <w:rPr>
+          <w:rFonts w:ascii="Nunito" w:hAnsi="Nunito"/>
+          <w:color w:val="424242"/>
+          <w:sz w:val="26"/>
+          <w:szCs w:val="26"/>
+        </w:rPr>
+        <w:t xml:space="preserve"> </w:t>
+      </w:r>
+      <w:proofErr w:type="spellStart"/>
+      <w:r>
+        <w:rPr>
+          <w:rFonts w:ascii="Nunito" w:hAnsi="Nunito"/>
+          <w:color w:val="424242"/>
+          <w:sz w:val="26"/>
+          <w:szCs w:val="26"/>
+        </w:rPr>
+        <w:t>toggle</w:t>
+      </w:r>
+      <w:proofErr w:type="spellEnd"/>
+      <w:r>
+        <w:rPr>
+          <w:rFonts w:ascii="Nunito" w:hAnsi="Nunito"/>
+          <w:color w:val="424242"/>
+          <w:sz w:val="26"/>
+          <w:szCs w:val="26"/>
+        </w:rPr>
+        <w:t xml:space="preserve"> </w:t>
+      </w:r>
+      <w:proofErr w:type="spellStart"/>
+      <w:r>
+        <w:rPr>
+          <w:rFonts w:ascii="Nunito" w:hAnsi="Nunito"/>
+          <w:color w:val="424242"/>
+          <w:sz w:val="26"/>
+          <w:szCs w:val="26"/>
+        </w:rPr>
+        <w:t>reflection</w:t>
+      </w:r>
+      <w:proofErr w:type="spellEnd"/>
     </w:p>
     <w:p>
       <w:pPr>
@@ -2835,19 +2884,39 @@
           <w:color w:val="424242"/>
           <w:sz w:val="26"/>
           <w:szCs w:val="26"/>
-          <w:lang w:val="en-US"/>
-        </w:rPr>
-      </w:pPr>
+        </w:rPr>
+      </w:pPr>
+      <w:proofErr w:type="spellStart"/>
       <w:r>
         <w:rPr>
           <w:rFonts w:ascii="Nunito" w:hAnsi="Nunito"/>
           <w:color w:val="424242"/>
           <w:sz w:val="26"/>
           <w:szCs w:val="26"/>
-          <w:lang w:val="en-US"/>
-        </w:rPr>
-        <w:t>Using QTs Signal - Slot mechanism</w:t>
-      </w:r>
+        </w:rPr>
+        <w:t>Using</w:t>
+      </w:r>
+      <w:proofErr w:type="spellEnd"/>
+      <w:r>
+        <w:rPr>
+          <w:rFonts w:ascii="Nunito" w:hAnsi="Nunito"/>
+          <w:color w:val="424242"/>
+          <w:sz w:val="26"/>
+          <w:szCs w:val="26"/>
+        </w:rPr>
+        <w:t xml:space="preserve"> QTs Signal - Slot </w:t>
+      </w:r>
+      <w:proofErr w:type="spellStart"/>
+      <w:r>
+        <w:rPr>
+          <w:rFonts w:ascii="Nunito" w:hAnsi="Nunito"/>
+          <w:color w:val="424242"/>
+          <w:sz w:val="26"/>
+          <w:szCs w:val="26"/>
+        </w:rPr>
+        <w:t>mechanism</w:t>
+      </w:r>
+      <w:proofErr w:type="spellEnd"/>
     </w:p>
     <w:p>
       <w:pPr>
@@ -2910,6 +2979,8 @@
           <w:lang w:val="en-US"/>
         </w:rPr>
       </w:pPr>
+      <w:bookmarkStart w:id="0" w:name="_GoBack"/>
+      <w:bookmarkEnd w:id="0"/>
     </w:p>
     <w:p>
       <w:pPr>
@@ -3002,8 +3073,6 @@
         </w:rPr>
         <w:t>-Bertram, Lecture CG18_2, HSB, 2018.</w:t>
       </w:r>
-      <w:bookmarkStart w:id="0" w:name="_GoBack"/>
-      <w:bookmarkEnd w:id="0"/>
     </w:p>
     <w:sectPr>
       <w:pgSz w:w="11906" w:h="16838"/>
